--- a/quêtes/Semaine3/quetes_sql/semaine3_Quêtes_SQL_1.docx
+++ b/quêtes/Semaine3/quetes_sql/semaine3_Quêtes_SQL_1.docx
@@ -10,8 +10,24 @@
         <w:t>Quêtes SQL</w:t>
       </w:r>
       <w:r>
-        <w:t xml:space="preserve"> 20 nov 2023</w:t>
-      </w:r>
+        <w:t xml:space="preserve"> 20 </w:t>
+      </w:r>
+      <w:proofErr w:type="spellStart"/>
+      <w:r>
+        <w:t>nov</w:t>
+      </w:r>
+      <w:proofErr w:type="spellEnd"/>
+      <w:r>
+        <w:t xml:space="preserve"> 2023</w:t>
+      </w:r>
+      <w:r>
+        <w:t xml:space="preserve"> </w:t>
+      </w:r>
+      <w:proofErr w:type="spellStart"/>
+      <w:r>
+        <w:t>Wild_db_quest</w:t>
+      </w:r>
+      <w:proofErr w:type="spellEnd"/>
     </w:p>
     <w:p/>
     <w:p>
@@ -19,16 +35,32 @@
         <w:pStyle w:val="Titre2"/>
       </w:pPr>
       <w:r>
-        <w:t>DATA BASE wild_db_quest</w:t>
-      </w:r>
-    </w:p>
-    <w:p>
-      <w:r>
-        <w:t>La commande SHOW TABLES montre que la base de données wild_db_quest existe et contient les deux tables wizard et school</w:t>
-      </w:r>
-    </w:p>
-    <w:p>
-      <w:r>
+        <w:t xml:space="preserve">DATA BASE </w:t>
+      </w:r>
+      <w:proofErr w:type="spellStart"/>
+      <w:r>
+        <w:t>wild_db_quest</w:t>
+      </w:r>
+      <w:proofErr w:type="spellEnd"/>
+    </w:p>
+    <w:p>
+      <w:r>
+        <w:t xml:space="preserve">La commande SHOW TABLES montre que la base de données </w:t>
+      </w:r>
+      <w:proofErr w:type="spellStart"/>
+      <w:r>
+        <w:t>wild_db_quest</w:t>
+      </w:r>
+      <w:proofErr w:type="spellEnd"/>
+      <w:r>
+        <w:t xml:space="preserve"> existe et contient les deux tables wizard et school</w:t>
+      </w:r>
+    </w:p>
+    <w:p>
+      <w:r>
+        <w:rPr>
+          <w:noProof/>
+        </w:rPr>
         <w:drawing>
           <wp:inline distT="0" distB="0" distL="0" distR="0" wp14:anchorId="466103EA" wp14:editId="12DFF184">
             <wp:extent cx="3162741" cy="2000529"/>
@@ -76,11 +108,30 @@
     </w:p>
     <w:p>
       <w:r>
-        <w:t>La table wizard est correctement importée. Elle contient bien un nouveau champ is_muggle de type BOOL ou TINYINT(1) et NOT NULL.</w:t>
-      </w:r>
-    </w:p>
-    <w:p>
-      <w:r>
+        <w:t xml:space="preserve">La table wizard est correctement importée. Elle contient bien un nouveau champ </w:t>
+      </w:r>
+      <w:proofErr w:type="spellStart"/>
+      <w:r>
+        <w:t>is_muggle</w:t>
+      </w:r>
+      <w:proofErr w:type="spellEnd"/>
+      <w:r>
+        <w:t xml:space="preserve"> de type BOOL ou </w:t>
+      </w:r>
+      <w:proofErr w:type="gramStart"/>
+      <w:r>
+        <w:t>TINYINT(</w:t>
+      </w:r>
+      <w:proofErr w:type="gramEnd"/>
+      <w:r>
+        <w:t>1) et NOT NULL.</w:t>
+      </w:r>
+    </w:p>
+    <w:p>
+      <w:r>
+        <w:rPr>
+          <w:noProof/>
+        </w:rPr>
         <w:drawing>
           <wp:inline distT="0" distB="0" distL="0" distR="0" wp14:anchorId="7D18E27F" wp14:editId="2BD1B4F8">
             <wp:extent cx="5760720" cy="2357120"/>
@@ -129,7 +180,23 @@
     </w:p>
     <w:p>
       <w:r>
-        <w:t>La table school existe et contient les champs id, name, capacity et country, respectivement de type INT, VARCHAR(100), INT et VARCHAR(255).</w:t>
+        <w:t xml:space="preserve">La table school existe et contient les champs id, </w:t>
+      </w:r>
+      <w:proofErr w:type="spellStart"/>
+      <w:r>
+        <w:t>name</w:t>
+      </w:r>
+      <w:proofErr w:type="spellEnd"/>
+      <w:r>
+        <w:t xml:space="preserve">, capacity et country, respectivement de type INT, </w:t>
+      </w:r>
+      <w:proofErr w:type="gramStart"/>
+      <w:r>
+        <w:t>VARCHAR(</w:t>
+      </w:r>
+      <w:proofErr w:type="gramEnd"/>
+      <w:r>
+        <w:t>100), INT et VARCHAR(255).</w:t>
       </w:r>
     </w:p>
     <w:p>
@@ -139,6 +206,9 @@
     </w:p>
     <w:p>
       <w:r>
+        <w:rPr>
+          <w:noProof/>
+        </w:rPr>
         <w:lastRenderedPageBreak/>
         <w:drawing>
           <wp:inline distT="0" distB="0" distL="0" distR="0" wp14:anchorId="2B503E23" wp14:editId="406CA0E0">
@@ -177,13 +247,409 @@
         </w:drawing>
       </w:r>
     </w:p>
+    <w:p/>
+    <w:p>
+      <w:pPr>
+        <w:pStyle w:val="Titre2"/>
+      </w:pPr>
+      <w:r>
+        <w:t>QUETE SOUS-REQUETES ET VUES</w:t>
+      </w:r>
+    </w:p>
+    <w:p/>
+    <w:p>
+      <w:r>
+        <w:t xml:space="preserve">1 </w:t>
+      </w:r>
+      <w:r>
+        <w:t>Affiche les prénoms et noms des sorciers qui se sont inscrits comme joueurs entre les années 1995 et 1998 (</w:t>
+      </w:r>
+      <w:proofErr w:type="spellStart"/>
+      <w:r>
+        <w:t>enrollment_date</w:t>
+      </w:r>
+      <w:proofErr w:type="spellEnd"/>
+      <w:r>
+        <w:t>).</w:t>
+      </w:r>
+    </w:p>
+    <w:p/>
+    <w:p>
+      <w:pPr>
+        <w:pStyle w:val="NormalWeb"/>
+        <w:shd w:val="clear" w:color="auto" w:fill="FFFFFF"/>
+        <w:spacing w:before="0" w:beforeAutospacing="0" w:after="0" w:afterAutospacing="0"/>
+        <w:rPr>
+          <w:rFonts w:ascii="Consolas" w:hAnsi="Consolas"/>
+          <w:color w:val="000000"/>
+          <w:sz w:val="20"/>
+          <w:szCs w:val="20"/>
+        </w:rPr>
+      </w:pPr>
+      <w:proofErr w:type="gramStart"/>
+      <w:r>
+        <w:rPr>
+          <w:rFonts w:ascii="Consolas" w:hAnsi="Consolas"/>
+          <w:b/>
+          <w:bCs/>
+          <w:color w:val="800000"/>
+          <w:sz w:val="20"/>
+          <w:szCs w:val="20"/>
+        </w:rPr>
+        <w:t>select</w:t>
+      </w:r>
+      <w:proofErr w:type="gramEnd"/>
+      <w:r>
+        <w:rPr>
+          <w:rFonts w:ascii="Consolas" w:hAnsi="Consolas"/>
+          <w:color w:val="000000"/>
+          <w:sz w:val="20"/>
+          <w:szCs w:val="20"/>
+        </w:rPr>
+        <w:t xml:space="preserve"> </w:t>
+      </w:r>
+      <w:r>
+        <w:rPr>
+          <w:rFonts w:ascii="Consolas" w:hAnsi="Consolas"/>
+          <w:b/>
+          <w:bCs/>
+          <w:color w:val="000080"/>
+          <w:sz w:val="20"/>
+          <w:szCs w:val="20"/>
+        </w:rPr>
+        <w:t>CONCAT</w:t>
+      </w:r>
+      <w:r>
+        <w:rPr>
+          <w:rFonts w:ascii="Consolas" w:hAnsi="Consolas"/>
+          <w:color w:val="000000"/>
+          <w:sz w:val="20"/>
+          <w:szCs w:val="20"/>
+        </w:rPr>
+        <w:t xml:space="preserve">(firstname, </w:t>
+      </w:r>
+      <w:r>
+        <w:rPr>
+          <w:rFonts w:ascii="Consolas" w:hAnsi="Consolas"/>
+          <w:color w:val="008000"/>
+          <w:sz w:val="20"/>
+          <w:szCs w:val="20"/>
+        </w:rPr>
+        <w:t>' '</w:t>
+      </w:r>
+      <w:r>
+        <w:rPr>
+          <w:rFonts w:ascii="Consolas" w:hAnsi="Consolas"/>
+          <w:color w:val="000000"/>
+          <w:sz w:val="20"/>
+          <w:szCs w:val="20"/>
+        </w:rPr>
+        <w:t xml:space="preserve">, lastname) </w:t>
+      </w:r>
+      <w:r>
+        <w:rPr>
+          <w:rFonts w:ascii="Consolas" w:hAnsi="Consolas"/>
+          <w:b/>
+          <w:bCs/>
+          <w:color w:val="800000"/>
+          <w:sz w:val="20"/>
+          <w:szCs w:val="20"/>
+        </w:rPr>
+        <w:t>AS</w:t>
+      </w:r>
+      <w:r>
+        <w:rPr>
+          <w:rFonts w:ascii="Consolas" w:hAnsi="Consolas"/>
+          <w:color w:val="000000"/>
+          <w:sz w:val="20"/>
+          <w:szCs w:val="20"/>
+        </w:rPr>
+        <w:t xml:space="preserve"> </w:t>
+      </w:r>
+      <w:proofErr w:type="spellStart"/>
+      <w:r>
+        <w:rPr>
+          <w:rFonts w:ascii="Consolas" w:hAnsi="Consolas"/>
+          <w:color w:val="000000"/>
+          <w:sz w:val="20"/>
+          <w:szCs w:val="20"/>
+        </w:rPr>
+        <w:t>fullname</w:t>
+      </w:r>
+      <w:proofErr w:type="spellEnd"/>
+    </w:p>
+    <w:p>
+      <w:pPr>
+        <w:pStyle w:val="NormalWeb"/>
+        <w:shd w:val="clear" w:color="auto" w:fill="FFFFFF"/>
+        <w:spacing w:before="0" w:beforeAutospacing="0" w:after="0" w:afterAutospacing="0"/>
+        <w:rPr>
+          <w:rFonts w:ascii="Consolas" w:hAnsi="Consolas"/>
+          <w:color w:val="000000"/>
+          <w:sz w:val="20"/>
+          <w:szCs w:val="20"/>
+        </w:rPr>
+      </w:pPr>
+      <w:proofErr w:type="gramStart"/>
+      <w:r>
+        <w:rPr>
+          <w:rFonts w:ascii="Consolas" w:hAnsi="Consolas"/>
+          <w:b/>
+          <w:bCs/>
+          <w:color w:val="800000"/>
+          <w:sz w:val="20"/>
+          <w:szCs w:val="20"/>
+        </w:rPr>
+        <w:t>from</w:t>
+      </w:r>
+      <w:proofErr w:type="gramEnd"/>
+      <w:r>
+        <w:rPr>
+          <w:rFonts w:ascii="Consolas" w:hAnsi="Consolas"/>
+          <w:color w:val="000000"/>
+          <w:sz w:val="20"/>
+          <w:szCs w:val="20"/>
+        </w:rPr>
+        <w:t xml:space="preserve"> </w:t>
+      </w:r>
+      <w:proofErr w:type="spellStart"/>
+      <w:r>
+        <w:rPr>
+          <w:rFonts w:ascii="Consolas" w:hAnsi="Consolas"/>
+          <w:color w:val="000000"/>
+          <w:sz w:val="20"/>
+          <w:szCs w:val="20"/>
+        </w:rPr>
+        <w:t>player</w:t>
+      </w:r>
+      <w:proofErr w:type="spellEnd"/>
+      <w:r>
+        <w:rPr>
+          <w:rFonts w:ascii="Consolas" w:hAnsi="Consolas"/>
+          <w:color w:val="000000"/>
+          <w:sz w:val="20"/>
+          <w:szCs w:val="20"/>
+        </w:rPr>
+        <w:t xml:space="preserve"> p </w:t>
+      </w:r>
+    </w:p>
+    <w:p>
+      <w:pPr>
+        <w:pStyle w:val="NormalWeb"/>
+        <w:shd w:val="clear" w:color="auto" w:fill="FFFFFF"/>
+        <w:spacing w:before="0" w:beforeAutospacing="0" w:after="0" w:afterAutospacing="0"/>
+        <w:rPr>
+          <w:rFonts w:ascii="Consolas" w:hAnsi="Consolas"/>
+          <w:color w:val="000000"/>
+          <w:sz w:val="20"/>
+          <w:szCs w:val="20"/>
+        </w:rPr>
+      </w:pPr>
+      <w:proofErr w:type="gramStart"/>
+      <w:r>
+        <w:rPr>
+          <w:rFonts w:ascii="Consolas" w:hAnsi="Consolas"/>
+          <w:b/>
+          <w:bCs/>
+          <w:color w:val="800000"/>
+          <w:sz w:val="20"/>
+          <w:szCs w:val="20"/>
+        </w:rPr>
+        <w:t>inner</w:t>
+      </w:r>
+      <w:proofErr w:type="gramEnd"/>
+      <w:r>
+        <w:rPr>
+          <w:rFonts w:ascii="Consolas" w:hAnsi="Consolas"/>
+          <w:color w:val="000000"/>
+          <w:sz w:val="20"/>
+          <w:szCs w:val="20"/>
+        </w:rPr>
+        <w:t xml:space="preserve"> </w:t>
+      </w:r>
+      <w:r>
+        <w:rPr>
+          <w:rFonts w:ascii="Consolas" w:hAnsi="Consolas"/>
+          <w:b/>
+          <w:bCs/>
+          <w:color w:val="800000"/>
+          <w:sz w:val="20"/>
+          <w:szCs w:val="20"/>
+        </w:rPr>
+        <w:t>join</w:t>
+      </w:r>
+      <w:r>
+        <w:rPr>
+          <w:rFonts w:ascii="Consolas" w:hAnsi="Consolas"/>
+          <w:color w:val="000000"/>
+          <w:sz w:val="20"/>
+          <w:szCs w:val="20"/>
+        </w:rPr>
+        <w:t xml:space="preserve"> wizard w  </w:t>
+      </w:r>
+      <w:r>
+        <w:rPr>
+          <w:rFonts w:ascii="Consolas" w:hAnsi="Consolas"/>
+          <w:b/>
+          <w:bCs/>
+          <w:color w:val="800000"/>
+          <w:sz w:val="20"/>
+          <w:szCs w:val="20"/>
+        </w:rPr>
+        <w:t>using</w:t>
+      </w:r>
+      <w:r>
+        <w:rPr>
+          <w:rFonts w:ascii="Consolas" w:hAnsi="Consolas"/>
+          <w:color w:val="000000"/>
+          <w:sz w:val="20"/>
+          <w:szCs w:val="20"/>
+        </w:rPr>
+        <w:t xml:space="preserve">(id) </w:t>
+      </w:r>
+    </w:p>
+    <w:p>
+      <w:pPr>
+        <w:pStyle w:val="NormalWeb"/>
+        <w:shd w:val="clear" w:color="auto" w:fill="FFFFFF"/>
+        <w:spacing w:before="0" w:beforeAutospacing="0" w:after="0" w:afterAutospacing="0"/>
+        <w:rPr>
+          <w:rFonts w:ascii="Consolas" w:hAnsi="Consolas"/>
+          <w:color w:val="000000"/>
+          <w:sz w:val="20"/>
+          <w:szCs w:val="20"/>
+        </w:rPr>
+      </w:pPr>
+      <w:proofErr w:type="gramStart"/>
+      <w:r>
+        <w:rPr>
+          <w:rFonts w:ascii="Consolas" w:hAnsi="Consolas"/>
+          <w:b/>
+          <w:bCs/>
+          <w:color w:val="800000"/>
+          <w:sz w:val="20"/>
+          <w:szCs w:val="20"/>
+        </w:rPr>
+        <w:t>where</w:t>
+      </w:r>
+      <w:proofErr w:type="gramEnd"/>
+      <w:r>
+        <w:rPr>
+          <w:rFonts w:ascii="Consolas" w:hAnsi="Consolas"/>
+          <w:color w:val="000000"/>
+          <w:sz w:val="20"/>
+          <w:szCs w:val="20"/>
+        </w:rPr>
+        <w:t xml:space="preserve"> </w:t>
+      </w:r>
+      <w:proofErr w:type="spellStart"/>
+      <w:r>
+        <w:rPr>
+          <w:rFonts w:ascii="Consolas" w:hAnsi="Consolas"/>
+          <w:color w:val="000000"/>
+          <w:sz w:val="20"/>
+          <w:szCs w:val="20"/>
+        </w:rPr>
+        <w:t>enrollment_date</w:t>
+      </w:r>
+      <w:proofErr w:type="spellEnd"/>
+      <w:r>
+        <w:rPr>
+          <w:rFonts w:ascii="Consolas" w:hAnsi="Consolas"/>
+          <w:color w:val="000000"/>
+          <w:sz w:val="20"/>
+          <w:szCs w:val="20"/>
+        </w:rPr>
+        <w:t xml:space="preserve"> </w:t>
+      </w:r>
+      <w:proofErr w:type="spellStart"/>
+      <w:r>
+        <w:rPr>
+          <w:rFonts w:ascii="Consolas" w:hAnsi="Consolas"/>
+          <w:b/>
+          <w:bCs/>
+          <w:color w:val="800000"/>
+          <w:sz w:val="20"/>
+          <w:szCs w:val="20"/>
+        </w:rPr>
+        <w:t>between</w:t>
+      </w:r>
+      <w:proofErr w:type="spellEnd"/>
+      <w:r>
+        <w:rPr>
+          <w:rFonts w:ascii="Consolas" w:hAnsi="Consolas"/>
+          <w:color w:val="000000"/>
+          <w:sz w:val="20"/>
+          <w:szCs w:val="20"/>
+        </w:rPr>
+        <w:t xml:space="preserve"> </w:t>
+      </w:r>
+      <w:r>
+        <w:rPr>
+          <w:rFonts w:ascii="Consolas" w:hAnsi="Consolas"/>
+          <w:color w:val="008000"/>
+          <w:sz w:val="20"/>
+          <w:szCs w:val="20"/>
+        </w:rPr>
+        <w:t>'1995-01-01'</w:t>
+      </w:r>
+      <w:r>
+        <w:rPr>
+          <w:rFonts w:ascii="Consolas" w:hAnsi="Consolas"/>
+          <w:color w:val="000000"/>
+          <w:sz w:val="20"/>
+          <w:szCs w:val="20"/>
+        </w:rPr>
+        <w:t xml:space="preserve"> </w:t>
+      </w:r>
+      <w:r>
+        <w:rPr>
+          <w:rFonts w:ascii="Consolas" w:hAnsi="Consolas"/>
+          <w:b/>
+          <w:bCs/>
+          <w:color w:val="800000"/>
+          <w:sz w:val="20"/>
+          <w:szCs w:val="20"/>
+        </w:rPr>
+        <w:t>and</w:t>
+      </w:r>
+      <w:r>
+        <w:rPr>
+          <w:rFonts w:ascii="Consolas" w:hAnsi="Consolas"/>
+          <w:color w:val="000000"/>
+          <w:sz w:val="20"/>
+          <w:szCs w:val="20"/>
+        </w:rPr>
+        <w:t xml:space="preserve"> </w:t>
+      </w:r>
+      <w:r>
+        <w:rPr>
+          <w:rFonts w:ascii="Consolas" w:hAnsi="Consolas"/>
+          <w:color w:val="008000"/>
+          <w:sz w:val="20"/>
+          <w:szCs w:val="20"/>
+        </w:rPr>
+        <w:t>'1998-01-01'</w:t>
+      </w:r>
+      <w:r>
+        <w:rPr>
+          <w:rFonts w:ascii="Consolas" w:hAnsi="Consolas"/>
+          <w:color w:val="FF0000"/>
+          <w:sz w:val="20"/>
+          <w:szCs w:val="20"/>
+        </w:rPr>
+        <w:t>;</w:t>
+      </w:r>
+    </w:p>
+    <w:p/>
+    <w:p/>
     <w:p>
       <w:r>
         <w:drawing>
-          <wp:inline distT="0" distB="0" distL="0" distR="0" wp14:anchorId="269A00B6" wp14:editId="79DF6B62">
-            <wp:extent cx="5760720" cy="901700"/>
+          <wp:inline distT="0" distB="0" distL="0" distR="0" wp14:anchorId="6F3584CA" wp14:editId="657B97A6">
+            <wp:extent cx="5760720" cy="2038985"/>
             <wp:effectExtent l="0" t="0" r="0" b="0"/>
-            <wp:docPr id="567472070" name="Image 1" descr="Une image contenant capture d’écran, texte, ligne&#10;&#10;Description générée automatiquement"/>
+            <wp:docPr id="493812768" name="Image 1" descr="Une image contenant texte, ligne, Police, logiciel&#10;&#10;Description générée automatiquement"/>
             <wp:cNvGraphicFramePr>
               <a:graphicFrameLocks xmlns:a="http://schemas.openxmlformats.org/drawingml/2006/main" noChangeAspect="1"/>
             </wp:cNvGraphicFramePr>
@@ -191,7 +657,7 @@
               <a:graphicData uri="http://schemas.openxmlformats.org/drawingml/2006/picture">
                 <pic:pic xmlns:pic="http://schemas.openxmlformats.org/drawingml/2006/picture">
                   <pic:nvPicPr>
-                    <pic:cNvPr id="567472070" name="Image 1" descr="Une image contenant capture d’écran, texte, ligne&#10;&#10;Description générée automatiquement"/>
+                    <pic:cNvPr id="493812768" name="Image 1" descr="Une image contenant texte, ligne, Police, logiciel&#10;&#10;Description générée automatiquement"/>
                     <pic:cNvPicPr/>
                   </pic:nvPicPr>
                   <pic:blipFill>
@@ -203,7 +669,7 @@
                   <pic:spPr>
                     <a:xfrm>
                       <a:off x="0" y="0"/>
-                      <a:ext cx="5760720" cy="901700"/>
+                      <a:ext cx="5760720" cy="2038985"/>
                     </a:xfrm>
                     <a:prstGeom prst="rect">
                       <a:avLst/>
@@ -217,65 +683,3261 @@
       </w:r>
     </w:p>
     <w:p/>
-    <w:p/>
-    <w:p>
-      <w:r>
-        <w:t xml:space="preserve">1 </w:t>
-      </w:r>
-      <w:r>
-        <w:t>Affiche les prénoms et noms des sorciers qui se sont inscrits comme joueurs entre les années 1995 et 1998 (enrollment_date).</w:t>
-      </w:r>
-    </w:p>
-    <w:p/>
     <w:p>
       <w:r>
         <w:t xml:space="preserve">2 </w:t>
       </w:r>
       <w:r>
-        <w:t>Affiche les prénoms et noms des sorciers (wizards) qui se sont inscrits comme joueurs entre les années 1995 et 1998 (enrollment_date) et qui ont pour rôle 'keeper'</w:t>
-      </w:r>
-    </w:p>
-    <w:p/>
-    <w:p>
-      <w:r>
-        <w:t xml:space="preserve">3 </w:t>
-      </w:r>
-      <w:r>
-        <w:t>Affiche les prénoms, noms et rôles des sorciers (wizards) qui se sont inscrits comme joueurs entre les années 1995 et 1998 (enrollment_date) et qui ont pour rôle ‘chaser’</w:t>
-      </w:r>
-    </w:p>
-    <w:p>
-      <w:r>
-        <w:t>Indice : tu auras besoin d’une jointure</w:t>
-      </w:r>
-    </w:p>
-    <w:p/>
-    <w:p>
-      <w:r>
-        <w:t xml:space="preserve">4 </w:t>
-      </w:r>
-      <w:r>
-        <w:t>Affiche le nombre de joueurs par rôle et par équipe</w:t>
+        <w:t>Affiche les prénoms et noms des sorciers (</w:t>
+      </w:r>
+      <w:proofErr w:type="spellStart"/>
+      <w:r>
+        <w:t>wizards</w:t>
+      </w:r>
+      <w:proofErr w:type="spellEnd"/>
+      <w:r>
+        <w:t>) qui se sont inscrits comme joueurs entre les années 1995 et 1998 (</w:t>
+      </w:r>
+      <w:proofErr w:type="spellStart"/>
+      <w:r>
+        <w:t>enrollment_date</w:t>
+      </w:r>
+      <w:proofErr w:type="spellEnd"/>
+      <w:r>
+        <w:t>) et qui ont pour rôle '</w:t>
+      </w:r>
+      <w:proofErr w:type="spellStart"/>
+      <w:r>
+        <w:t>keeper</w:t>
+      </w:r>
+      <w:proofErr w:type="spellEnd"/>
+      <w:r>
+        <w:t>'</w:t>
+      </w:r>
+    </w:p>
+    <w:p>
+      <w:pPr>
+        <w:pStyle w:val="NormalWeb"/>
+        <w:shd w:val="clear" w:color="auto" w:fill="FFFFFF"/>
+        <w:spacing w:before="0" w:beforeAutospacing="0" w:after="0" w:afterAutospacing="0"/>
+        <w:rPr>
+          <w:rFonts w:ascii="Consolas" w:hAnsi="Consolas"/>
+          <w:color w:val="000000"/>
+          <w:sz w:val="20"/>
+          <w:szCs w:val="20"/>
+        </w:rPr>
+      </w:pPr>
+      <w:proofErr w:type="gramStart"/>
+      <w:r>
+        <w:rPr>
+          <w:rFonts w:ascii="Consolas" w:hAnsi="Consolas"/>
+          <w:b/>
+          <w:bCs/>
+          <w:color w:val="800000"/>
+          <w:sz w:val="20"/>
+          <w:szCs w:val="20"/>
+        </w:rPr>
+        <w:t>select</w:t>
+      </w:r>
+      <w:proofErr w:type="gramEnd"/>
+      <w:r>
+        <w:rPr>
+          <w:rFonts w:ascii="Consolas" w:hAnsi="Consolas"/>
+          <w:color w:val="000000"/>
+          <w:sz w:val="20"/>
+          <w:szCs w:val="20"/>
+        </w:rPr>
+        <w:t xml:space="preserve"> </w:t>
+      </w:r>
+      <w:r>
+        <w:rPr>
+          <w:rFonts w:ascii="Consolas" w:hAnsi="Consolas"/>
+          <w:b/>
+          <w:bCs/>
+          <w:color w:val="000080"/>
+          <w:sz w:val="20"/>
+          <w:szCs w:val="20"/>
+        </w:rPr>
+        <w:t>CONCAT</w:t>
+      </w:r>
+      <w:r>
+        <w:rPr>
+          <w:rFonts w:ascii="Consolas" w:hAnsi="Consolas"/>
+          <w:color w:val="000000"/>
+          <w:sz w:val="20"/>
+          <w:szCs w:val="20"/>
+        </w:rPr>
+        <w:t xml:space="preserve">(firstname, </w:t>
+      </w:r>
+      <w:r>
+        <w:rPr>
+          <w:rFonts w:ascii="Consolas" w:hAnsi="Consolas"/>
+          <w:color w:val="008000"/>
+          <w:sz w:val="20"/>
+          <w:szCs w:val="20"/>
+        </w:rPr>
+        <w:t>' '</w:t>
+      </w:r>
+      <w:r>
+        <w:rPr>
+          <w:rFonts w:ascii="Consolas" w:hAnsi="Consolas"/>
+          <w:color w:val="000000"/>
+          <w:sz w:val="20"/>
+          <w:szCs w:val="20"/>
+        </w:rPr>
+        <w:t xml:space="preserve">, lastname) </w:t>
+      </w:r>
+      <w:r>
+        <w:rPr>
+          <w:rFonts w:ascii="Consolas" w:hAnsi="Consolas"/>
+          <w:b/>
+          <w:bCs/>
+          <w:color w:val="800000"/>
+          <w:sz w:val="20"/>
+          <w:szCs w:val="20"/>
+        </w:rPr>
+        <w:t>AS</w:t>
+      </w:r>
+      <w:r>
+        <w:rPr>
+          <w:rFonts w:ascii="Consolas" w:hAnsi="Consolas"/>
+          <w:color w:val="000000"/>
+          <w:sz w:val="20"/>
+          <w:szCs w:val="20"/>
+        </w:rPr>
+        <w:t xml:space="preserve"> </w:t>
+      </w:r>
+      <w:proofErr w:type="spellStart"/>
+      <w:r>
+        <w:rPr>
+          <w:rFonts w:ascii="Consolas" w:hAnsi="Consolas"/>
+          <w:color w:val="000000"/>
+          <w:sz w:val="20"/>
+          <w:szCs w:val="20"/>
+        </w:rPr>
+        <w:t>fullname</w:t>
+      </w:r>
+      <w:proofErr w:type="spellEnd"/>
+    </w:p>
+    <w:p>
+      <w:pPr>
+        <w:pStyle w:val="NormalWeb"/>
+        <w:shd w:val="clear" w:color="auto" w:fill="FFFFFF"/>
+        <w:spacing w:before="0" w:beforeAutospacing="0" w:after="0" w:afterAutospacing="0"/>
+        <w:rPr>
+          <w:rFonts w:ascii="Consolas" w:hAnsi="Consolas"/>
+          <w:color w:val="000000"/>
+          <w:sz w:val="20"/>
+          <w:szCs w:val="20"/>
+        </w:rPr>
+      </w:pPr>
+      <w:proofErr w:type="gramStart"/>
+      <w:r>
+        <w:rPr>
+          <w:rFonts w:ascii="Consolas" w:hAnsi="Consolas"/>
+          <w:b/>
+          <w:bCs/>
+          <w:color w:val="800000"/>
+          <w:sz w:val="20"/>
+          <w:szCs w:val="20"/>
+        </w:rPr>
+        <w:t>from</w:t>
+      </w:r>
+      <w:proofErr w:type="gramEnd"/>
+      <w:r>
+        <w:rPr>
+          <w:rFonts w:ascii="Consolas" w:hAnsi="Consolas"/>
+          <w:color w:val="000000"/>
+          <w:sz w:val="20"/>
+          <w:szCs w:val="20"/>
+        </w:rPr>
+        <w:t xml:space="preserve"> </w:t>
+      </w:r>
+      <w:proofErr w:type="spellStart"/>
+      <w:r>
+        <w:rPr>
+          <w:rFonts w:ascii="Consolas" w:hAnsi="Consolas"/>
+          <w:color w:val="000000"/>
+          <w:sz w:val="20"/>
+          <w:szCs w:val="20"/>
+        </w:rPr>
+        <w:t>player</w:t>
+      </w:r>
+      <w:proofErr w:type="spellEnd"/>
+      <w:r>
+        <w:rPr>
+          <w:rFonts w:ascii="Consolas" w:hAnsi="Consolas"/>
+          <w:color w:val="000000"/>
+          <w:sz w:val="20"/>
+          <w:szCs w:val="20"/>
+        </w:rPr>
+        <w:t xml:space="preserve"> p </w:t>
+      </w:r>
+    </w:p>
+    <w:p>
+      <w:pPr>
+        <w:pStyle w:val="NormalWeb"/>
+        <w:shd w:val="clear" w:color="auto" w:fill="FFFFFF"/>
+        <w:spacing w:before="0" w:beforeAutospacing="0" w:after="0" w:afterAutospacing="0"/>
+        <w:rPr>
+          <w:rFonts w:ascii="Consolas" w:hAnsi="Consolas"/>
+          <w:color w:val="000000"/>
+          <w:sz w:val="20"/>
+          <w:szCs w:val="20"/>
+        </w:rPr>
+      </w:pPr>
+      <w:proofErr w:type="gramStart"/>
+      <w:r>
+        <w:rPr>
+          <w:rFonts w:ascii="Consolas" w:hAnsi="Consolas"/>
+          <w:b/>
+          <w:bCs/>
+          <w:color w:val="800000"/>
+          <w:sz w:val="20"/>
+          <w:szCs w:val="20"/>
+        </w:rPr>
+        <w:t>inner</w:t>
+      </w:r>
+      <w:proofErr w:type="gramEnd"/>
+      <w:r>
+        <w:rPr>
+          <w:rFonts w:ascii="Consolas" w:hAnsi="Consolas"/>
+          <w:color w:val="000000"/>
+          <w:sz w:val="20"/>
+          <w:szCs w:val="20"/>
+        </w:rPr>
+        <w:t xml:space="preserve"> </w:t>
+      </w:r>
+      <w:r>
+        <w:rPr>
+          <w:rFonts w:ascii="Consolas" w:hAnsi="Consolas"/>
+          <w:b/>
+          <w:bCs/>
+          <w:color w:val="800000"/>
+          <w:sz w:val="20"/>
+          <w:szCs w:val="20"/>
+        </w:rPr>
+        <w:t>join</w:t>
+      </w:r>
+      <w:r>
+        <w:rPr>
+          <w:rFonts w:ascii="Consolas" w:hAnsi="Consolas"/>
+          <w:color w:val="000000"/>
+          <w:sz w:val="20"/>
+          <w:szCs w:val="20"/>
+        </w:rPr>
+        <w:t xml:space="preserve"> wizard w  </w:t>
+      </w:r>
+      <w:r>
+        <w:rPr>
+          <w:rFonts w:ascii="Consolas" w:hAnsi="Consolas"/>
+          <w:b/>
+          <w:bCs/>
+          <w:color w:val="800000"/>
+          <w:sz w:val="20"/>
+          <w:szCs w:val="20"/>
+        </w:rPr>
+        <w:t>using</w:t>
+      </w:r>
+      <w:r>
+        <w:rPr>
+          <w:rFonts w:ascii="Consolas" w:hAnsi="Consolas"/>
+          <w:color w:val="000000"/>
+          <w:sz w:val="20"/>
+          <w:szCs w:val="20"/>
+        </w:rPr>
+        <w:t xml:space="preserve">(id) </w:t>
+      </w:r>
+    </w:p>
+    <w:p>
+      <w:pPr>
+        <w:pStyle w:val="NormalWeb"/>
+        <w:shd w:val="clear" w:color="auto" w:fill="FFFFFF"/>
+        <w:spacing w:before="0" w:beforeAutospacing="0" w:after="0" w:afterAutospacing="0"/>
+        <w:rPr>
+          <w:rFonts w:ascii="Consolas" w:hAnsi="Consolas"/>
+          <w:color w:val="000000"/>
+          <w:sz w:val="20"/>
+          <w:szCs w:val="20"/>
+        </w:rPr>
+      </w:pPr>
+      <w:proofErr w:type="gramStart"/>
+      <w:r>
+        <w:rPr>
+          <w:rFonts w:ascii="Consolas" w:hAnsi="Consolas"/>
+          <w:b/>
+          <w:bCs/>
+          <w:color w:val="800000"/>
+          <w:sz w:val="20"/>
+          <w:szCs w:val="20"/>
+        </w:rPr>
+        <w:t>where</w:t>
+      </w:r>
+      <w:proofErr w:type="gramEnd"/>
+      <w:r>
+        <w:rPr>
+          <w:rFonts w:ascii="Consolas" w:hAnsi="Consolas"/>
+          <w:color w:val="000000"/>
+          <w:sz w:val="20"/>
+          <w:szCs w:val="20"/>
+        </w:rPr>
+        <w:t xml:space="preserve"> </w:t>
+      </w:r>
+      <w:proofErr w:type="spellStart"/>
+      <w:r>
+        <w:rPr>
+          <w:rFonts w:ascii="Consolas" w:hAnsi="Consolas"/>
+          <w:color w:val="000000"/>
+          <w:sz w:val="20"/>
+          <w:szCs w:val="20"/>
+        </w:rPr>
+        <w:t>enrollment_date</w:t>
+      </w:r>
+      <w:proofErr w:type="spellEnd"/>
+      <w:r>
+        <w:rPr>
+          <w:rFonts w:ascii="Consolas" w:hAnsi="Consolas"/>
+          <w:color w:val="000000"/>
+          <w:sz w:val="20"/>
+          <w:szCs w:val="20"/>
+        </w:rPr>
+        <w:t xml:space="preserve"> </w:t>
+      </w:r>
+      <w:proofErr w:type="spellStart"/>
+      <w:r>
+        <w:rPr>
+          <w:rFonts w:ascii="Consolas" w:hAnsi="Consolas"/>
+          <w:b/>
+          <w:bCs/>
+          <w:color w:val="800000"/>
+          <w:sz w:val="20"/>
+          <w:szCs w:val="20"/>
+        </w:rPr>
+        <w:t>between</w:t>
+      </w:r>
+      <w:proofErr w:type="spellEnd"/>
+      <w:r>
+        <w:rPr>
+          <w:rFonts w:ascii="Consolas" w:hAnsi="Consolas"/>
+          <w:color w:val="000000"/>
+          <w:sz w:val="20"/>
+          <w:szCs w:val="20"/>
+        </w:rPr>
+        <w:t xml:space="preserve"> </w:t>
+      </w:r>
+      <w:r>
+        <w:rPr>
+          <w:rFonts w:ascii="Consolas" w:hAnsi="Consolas"/>
+          <w:color w:val="008000"/>
+          <w:sz w:val="20"/>
+          <w:szCs w:val="20"/>
+        </w:rPr>
+        <w:t>'1995-01-01'</w:t>
+      </w:r>
+      <w:r>
+        <w:rPr>
+          <w:rFonts w:ascii="Consolas" w:hAnsi="Consolas"/>
+          <w:color w:val="000000"/>
+          <w:sz w:val="20"/>
+          <w:szCs w:val="20"/>
+        </w:rPr>
+        <w:t xml:space="preserve"> </w:t>
+      </w:r>
+      <w:r>
+        <w:rPr>
+          <w:rFonts w:ascii="Consolas" w:hAnsi="Consolas"/>
+          <w:b/>
+          <w:bCs/>
+          <w:color w:val="800000"/>
+          <w:sz w:val="20"/>
+          <w:szCs w:val="20"/>
+        </w:rPr>
+        <w:t>and</w:t>
+      </w:r>
+      <w:r>
+        <w:rPr>
+          <w:rFonts w:ascii="Consolas" w:hAnsi="Consolas"/>
+          <w:color w:val="000000"/>
+          <w:sz w:val="20"/>
+          <w:szCs w:val="20"/>
+        </w:rPr>
+        <w:t xml:space="preserve"> </w:t>
+      </w:r>
+      <w:r>
+        <w:rPr>
+          <w:rFonts w:ascii="Consolas" w:hAnsi="Consolas"/>
+          <w:color w:val="008000"/>
+          <w:sz w:val="20"/>
+          <w:szCs w:val="20"/>
+        </w:rPr>
+        <w:t>'1998-01-01'</w:t>
+      </w:r>
+    </w:p>
+    <w:p>
+      <w:pPr>
+        <w:pStyle w:val="NormalWeb"/>
+        <w:shd w:val="clear" w:color="auto" w:fill="FFFFFF"/>
+        <w:spacing w:before="0" w:beforeAutospacing="0" w:after="0" w:afterAutospacing="0"/>
+        <w:rPr>
+          <w:rFonts w:ascii="Consolas" w:hAnsi="Consolas"/>
+          <w:color w:val="000000"/>
+          <w:sz w:val="20"/>
+          <w:szCs w:val="20"/>
+        </w:rPr>
+      </w:pPr>
+      <w:proofErr w:type="gramStart"/>
+      <w:r>
+        <w:rPr>
+          <w:rFonts w:ascii="Consolas" w:hAnsi="Consolas"/>
+          <w:b/>
+          <w:bCs/>
+          <w:color w:val="800000"/>
+          <w:sz w:val="20"/>
+          <w:szCs w:val="20"/>
+        </w:rPr>
+        <w:t>and</w:t>
+      </w:r>
+      <w:proofErr w:type="gramEnd"/>
+      <w:r>
+        <w:rPr>
+          <w:rFonts w:ascii="Consolas" w:hAnsi="Consolas"/>
+          <w:color w:val="000000"/>
+          <w:sz w:val="20"/>
+          <w:szCs w:val="20"/>
+        </w:rPr>
+        <w:t xml:space="preserve"> </w:t>
+      </w:r>
+      <w:proofErr w:type="spellStart"/>
+      <w:r>
+        <w:rPr>
+          <w:rFonts w:ascii="Consolas" w:hAnsi="Consolas"/>
+          <w:b/>
+          <w:bCs/>
+          <w:color w:val="800000"/>
+          <w:sz w:val="20"/>
+          <w:szCs w:val="20"/>
+        </w:rPr>
+        <w:t>role</w:t>
+      </w:r>
+      <w:proofErr w:type="spellEnd"/>
+      <w:r>
+        <w:rPr>
+          <w:rFonts w:ascii="Consolas" w:hAnsi="Consolas"/>
+          <w:color w:val="000000"/>
+          <w:sz w:val="20"/>
+          <w:szCs w:val="20"/>
+        </w:rPr>
+        <w:t>=</w:t>
+      </w:r>
+      <w:r>
+        <w:rPr>
+          <w:rFonts w:ascii="Consolas" w:hAnsi="Consolas"/>
+          <w:color w:val="008000"/>
+          <w:sz w:val="20"/>
+          <w:szCs w:val="20"/>
+        </w:rPr>
+        <w:t>'</w:t>
+      </w:r>
+      <w:proofErr w:type="spellStart"/>
+      <w:r>
+        <w:rPr>
+          <w:rFonts w:ascii="Consolas" w:hAnsi="Consolas"/>
+          <w:color w:val="008000"/>
+          <w:sz w:val="20"/>
+          <w:szCs w:val="20"/>
+        </w:rPr>
+        <w:t>keeper</w:t>
+      </w:r>
+      <w:proofErr w:type="spellEnd"/>
+      <w:r>
+        <w:rPr>
+          <w:rFonts w:ascii="Consolas" w:hAnsi="Consolas"/>
+          <w:color w:val="008000"/>
+          <w:sz w:val="20"/>
+          <w:szCs w:val="20"/>
+        </w:rPr>
+        <w:t>'</w:t>
+      </w:r>
+    </w:p>
+    <w:p>
+      <w:pPr>
+        <w:pStyle w:val="NormalWeb"/>
+        <w:shd w:val="clear" w:color="auto" w:fill="FFFFFF"/>
+        <w:spacing w:before="0" w:beforeAutospacing="0" w:after="0" w:afterAutospacing="0"/>
+        <w:rPr>
+          <w:rFonts w:ascii="Consolas" w:hAnsi="Consolas"/>
+          <w:color w:val="000000"/>
+          <w:sz w:val="20"/>
+          <w:szCs w:val="20"/>
+        </w:rPr>
+      </w:pPr>
+      <w:r>
+        <w:rPr>
+          <w:rFonts w:ascii="Consolas" w:hAnsi="Consolas"/>
+          <w:color w:val="FF0000"/>
+          <w:sz w:val="20"/>
+          <w:szCs w:val="20"/>
+        </w:rPr>
+        <w:t>;</w:t>
+      </w:r>
+    </w:p>
+    <w:p>
+      <w:r>
+        <w:lastRenderedPageBreak/>
+        <w:drawing>
+          <wp:inline distT="0" distB="0" distL="0" distR="0" wp14:anchorId="4348CC56" wp14:editId="5AD3D4CF">
+            <wp:extent cx="1638529" cy="1562318"/>
+            <wp:effectExtent l="0" t="0" r="0" b="0"/>
+            <wp:docPr id="550076692" name="Image 1" descr="Une image contenant texte, capture d’écran, Police, ligne&#10;&#10;Description générée automatiquement"/>
+            <wp:cNvGraphicFramePr>
+              <a:graphicFrameLocks xmlns:a="http://schemas.openxmlformats.org/drawingml/2006/main" noChangeAspect="1"/>
+            </wp:cNvGraphicFramePr>
+            <a:graphic xmlns:a="http://schemas.openxmlformats.org/drawingml/2006/main">
+              <a:graphicData uri="http://schemas.openxmlformats.org/drawingml/2006/picture">
+                <pic:pic xmlns:pic="http://schemas.openxmlformats.org/drawingml/2006/picture">
+                  <pic:nvPicPr>
+                    <pic:cNvPr id="550076692" name="Image 1" descr="Une image contenant texte, capture d’écran, Police, ligne&#10;&#10;Description générée automatiquement"/>
+                    <pic:cNvPicPr/>
+                  </pic:nvPicPr>
+                  <pic:blipFill>
+                    <a:blip r:embed="rId8"/>
+                    <a:stretch>
+                      <a:fillRect/>
+                    </a:stretch>
+                  </pic:blipFill>
+                  <pic:spPr>
+                    <a:xfrm>
+                      <a:off x="0" y="0"/>
+                      <a:ext cx="1638529" cy="1562318"/>
+                    </a:xfrm>
+                    <a:prstGeom prst="rect">
+                      <a:avLst/>
+                    </a:prstGeom>
+                  </pic:spPr>
+                </pic:pic>
+              </a:graphicData>
+            </a:graphic>
+          </wp:inline>
+        </w:drawing>
       </w:r>
     </w:p>
     <w:p/>
     <w:p/>
     <w:p>
       <w:r>
-        <w:t xml:space="preserve">5 </w:t>
-      </w:r>
-      <w:r>
-        <w:t>Affiche, pour l’équipe 'Gryffindor', les nom, prénom et le rôle des joueurs dont le rôle est 'chaser'</w:t>
+        <w:t>3 Affiche les prénoms, noms et rôles des sorciers (</w:t>
+      </w:r>
+      <w:proofErr w:type="spellStart"/>
+      <w:r>
+        <w:t>wizards</w:t>
+      </w:r>
+      <w:proofErr w:type="spellEnd"/>
+      <w:r>
+        <w:t>) qui se sont inscrits comme joueurs entre les années 1995 et 1998 (</w:t>
+      </w:r>
+      <w:proofErr w:type="spellStart"/>
+      <w:r>
+        <w:t>enrollment_date</w:t>
+      </w:r>
+      <w:proofErr w:type="spellEnd"/>
+      <w:r>
+        <w:t>) et qui ont pour rôle ‘</w:t>
+      </w:r>
+      <w:proofErr w:type="spellStart"/>
+      <w:r>
+        <w:t>chaser</w:t>
+      </w:r>
+      <w:proofErr w:type="spellEnd"/>
+      <w:r>
+        <w:t>’</w:t>
+      </w:r>
+    </w:p>
+    <w:p>
+      <w:r>
+        <w:t>Indice : tu auras besoin d’une jointure</w:t>
+      </w:r>
+    </w:p>
+    <w:p>
+      <w:pPr>
+        <w:pStyle w:val="NormalWeb"/>
+        <w:shd w:val="clear" w:color="auto" w:fill="FFFFFF"/>
+        <w:spacing w:before="0" w:beforeAutospacing="0" w:after="0" w:afterAutospacing="0"/>
+        <w:rPr>
+          <w:rFonts w:ascii="Consolas" w:hAnsi="Consolas"/>
+          <w:color w:val="000000"/>
+          <w:sz w:val="20"/>
+          <w:szCs w:val="20"/>
+        </w:rPr>
+      </w:pPr>
+      <w:proofErr w:type="gramStart"/>
+      <w:r>
+        <w:rPr>
+          <w:rFonts w:ascii="Consolas" w:hAnsi="Consolas"/>
+          <w:b/>
+          <w:bCs/>
+          <w:color w:val="800000"/>
+          <w:sz w:val="20"/>
+          <w:szCs w:val="20"/>
+        </w:rPr>
+        <w:t>select</w:t>
+      </w:r>
+      <w:proofErr w:type="gramEnd"/>
+      <w:r>
+        <w:rPr>
+          <w:rFonts w:ascii="Consolas" w:hAnsi="Consolas"/>
+          <w:color w:val="000000"/>
+          <w:sz w:val="20"/>
+          <w:szCs w:val="20"/>
+        </w:rPr>
+        <w:t xml:space="preserve"> </w:t>
+      </w:r>
+      <w:r>
+        <w:rPr>
+          <w:rFonts w:ascii="Consolas" w:hAnsi="Consolas"/>
+          <w:b/>
+          <w:bCs/>
+          <w:color w:val="000080"/>
+          <w:sz w:val="20"/>
+          <w:szCs w:val="20"/>
+        </w:rPr>
+        <w:t>CONCAT</w:t>
+      </w:r>
+      <w:r>
+        <w:rPr>
+          <w:rFonts w:ascii="Consolas" w:hAnsi="Consolas"/>
+          <w:color w:val="000000"/>
+          <w:sz w:val="20"/>
+          <w:szCs w:val="20"/>
+        </w:rPr>
+        <w:t xml:space="preserve">(firstname, </w:t>
+      </w:r>
+      <w:r>
+        <w:rPr>
+          <w:rFonts w:ascii="Consolas" w:hAnsi="Consolas"/>
+          <w:color w:val="008000"/>
+          <w:sz w:val="20"/>
+          <w:szCs w:val="20"/>
+        </w:rPr>
+        <w:t>' '</w:t>
+      </w:r>
+      <w:r>
+        <w:rPr>
+          <w:rFonts w:ascii="Consolas" w:hAnsi="Consolas"/>
+          <w:color w:val="000000"/>
+          <w:sz w:val="20"/>
+          <w:szCs w:val="20"/>
+        </w:rPr>
+        <w:t>, lastname)</w:t>
+      </w:r>
+      <w:r>
+        <w:rPr>
+          <w:rFonts w:ascii="Consolas" w:hAnsi="Consolas"/>
+          <w:color w:val="000000"/>
+          <w:sz w:val="20"/>
+          <w:szCs w:val="20"/>
+        </w:rPr>
+        <w:t xml:space="preserve"> </w:t>
+      </w:r>
+      <w:r>
+        <w:rPr>
+          <w:rFonts w:ascii="Consolas" w:hAnsi="Consolas"/>
+          <w:b/>
+          <w:bCs/>
+          <w:color w:val="800000"/>
+          <w:sz w:val="20"/>
+          <w:szCs w:val="20"/>
+        </w:rPr>
+        <w:t>AS</w:t>
+      </w:r>
+      <w:r>
+        <w:rPr>
+          <w:rFonts w:ascii="Consolas" w:hAnsi="Consolas"/>
+          <w:color w:val="000000"/>
+          <w:sz w:val="20"/>
+          <w:szCs w:val="20"/>
+        </w:rPr>
+        <w:t xml:space="preserve"> </w:t>
+      </w:r>
+      <w:proofErr w:type="spellStart"/>
+      <w:r>
+        <w:rPr>
+          <w:rFonts w:ascii="Consolas" w:hAnsi="Consolas"/>
+          <w:color w:val="000000"/>
+          <w:sz w:val="20"/>
+          <w:szCs w:val="20"/>
+        </w:rPr>
+        <w:t>fullname</w:t>
+      </w:r>
+      <w:proofErr w:type="spellEnd"/>
+      <w:r>
+        <w:rPr>
+          <w:rFonts w:ascii="Consolas" w:hAnsi="Consolas"/>
+          <w:color w:val="000000"/>
+          <w:sz w:val="20"/>
+          <w:szCs w:val="20"/>
+        </w:rPr>
+        <w:t xml:space="preserve">, </w:t>
+      </w:r>
+      <w:proofErr w:type="spellStart"/>
+      <w:r>
+        <w:rPr>
+          <w:rFonts w:ascii="Consolas" w:hAnsi="Consolas"/>
+          <w:color w:val="000000"/>
+          <w:sz w:val="20"/>
+          <w:szCs w:val="20"/>
+        </w:rPr>
+        <w:t>role</w:t>
+      </w:r>
+      <w:proofErr w:type="spellEnd"/>
+    </w:p>
+    <w:p>
+      <w:pPr>
+        <w:pStyle w:val="NormalWeb"/>
+        <w:shd w:val="clear" w:color="auto" w:fill="FFFFFF"/>
+        <w:spacing w:before="0" w:beforeAutospacing="0" w:after="0" w:afterAutospacing="0"/>
+        <w:rPr>
+          <w:rFonts w:ascii="Consolas" w:hAnsi="Consolas"/>
+          <w:color w:val="000000"/>
+          <w:sz w:val="20"/>
+          <w:szCs w:val="20"/>
+        </w:rPr>
+      </w:pPr>
+      <w:proofErr w:type="gramStart"/>
+      <w:r>
+        <w:rPr>
+          <w:rFonts w:ascii="Consolas" w:hAnsi="Consolas"/>
+          <w:b/>
+          <w:bCs/>
+          <w:color w:val="800000"/>
+          <w:sz w:val="20"/>
+          <w:szCs w:val="20"/>
+        </w:rPr>
+        <w:t>from</w:t>
+      </w:r>
+      <w:proofErr w:type="gramEnd"/>
+      <w:r>
+        <w:rPr>
+          <w:rFonts w:ascii="Consolas" w:hAnsi="Consolas"/>
+          <w:color w:val="000000"/>
+          <w:sz w:val="20"/>
+          <w:szCs w:val="20"/>
+        </w:rPr>
+        <w:t xml:space="preserve"> </w:t>
+      </w:r>
+      <w:proofErr w:type="spellStart"/>
+      <w:r>
+        <w:rPr>
+          <w:rFonts w:ascii="Consolas" w:hAnsi="Consolas"/>
+          <w:color w:val="000000"/>
+          <w:sz w:val="20"/>
+          <w:szCs w:val="20"/>
+        </w:rPr>
+        <w:t>player</w:t>
+      </w:r>
+      <w:proofErr w:type="spellEnd"/>
+      <w:r>
+        <w:rPr>
+          <w:rFonts w:ascii="Consolas" w:hAnsi="Consolas"/>
+          <w:color w:val="000000"/>
+          <w:sz w:val="20"/>
+          <w:szCs w:val="20"/>
+        </w:rPr>
+        <w:t xml:space="preserve"> p </w:t>
+      </w:r>
+    </w:p>
+    <w:p>
+      <w:pPr>
+        <w:pStyle w:val="NormalWeb"/>
+        <w:shd w:val="clear" w:color="auto" w:fill="FFFFFF"/>
+        <w:spacing w:before="0" w:beforeAutospacing="0" w:after="0" w:afterAutospacing="0"/>
+        <w:rPr>
+          <w:rFonts w:ascii="Consolas" w:hAnsi="Consolas"/>
+          <w:color w:val="000000"/>
+          <w:sz w:val="20"/>
+          <w:szCs w:val="20"/>
+        </w:rPr>
+      </w:pPr>
+      <w:proofErr w:type="gramStart"/>
+      <w:r>
+        <w:rPr>
+          <w:rFonts w:ascii="Consolas" w:hAnsi="Consolas"/>
+          <w:b/>
+          <w:bCs/>
+          <w:color w:val="800000"/>
+          <w:sz w:val="20"/>
+          <w:szCs w:val="20"/>
+        </w:rPr>
+        <w:t>inner</w:t>
+      </w:r>
+      <w:proofErr w:type="gramEnd"/>
+      <w:r>
+        <w:rPr>
+          <w:rFonts w:ascii="Consolas" w:hAnsi="Consolas"/>
+          <w:color w:val="000000"/>
+          <w:sz w:val="20"/>
+          <w:szCs w:val="20"/>
+        </w:rPr>
+        <w:t xml:space="preserve"> </w:t>
+      </w:r>
+      <w:r>
+        <w:rPr>
+          <w:rFonts w:ascii="Consolas" w:hAnsi="Consolas"/>
+          <w:b/>
+          <w:bCs/>
+          <w:color w:val="800000"/>
+          <w:sz w:val="20"/>
+          <w:szCs w:val="20"/>
+        </w:rPr>
+        <w:t>join</w:t>
+      </w:r>
+      <w:r>
+        <w:rPr>
+          <w:rFonts w:ascii="Consolas" w:hAnsi="Consolas"/>
+          <w:color w:val="000000"/>
+          <w:sz w:val="20"/>
+          <w:szCs w:val="20"/>
+        </w:rPr>
+        <w:t xml:space="preserve"> wizard w  </w:t>
+      </w:r>
+      <w:r>
+        <w:rPr>
+          <w:rFonts w:ascii="Consolas" w:hAnsi="Consolas"/>
+          <w:b/>
+          <w:bCs/>
+          <w:color w:val="800000"/>
+          <w:sz w:val="20"/>
+          <w:szCs w:val="20"/>
+        </w:rPr>
+        <w:t>using</w:t>
+      </w:r>
+      <w:r>
+        <w:rPr>
+          <w:rFonts w:ascii="Consolas" w:hAnsi="Consolas"/>
+          <w:color w:val="000000"/>
+          <w:sz w:val="20"/>
+          <w:szCs w:val="20"/>
+        </w:rPr>
+        <w:t xml:space="preserve">(id) </w:t>
+      </w:r>
+    </w:p>
+    <w:p>
+      <w:pPr>
+        <w:pStyle w:val="NormalWeb"/>
+        <w:shd w:val="clear" w:color="auto" w:fill="FFFFFF"/>
+        <w:spacing w:before="0" w:beforeAutospacing="0" w:after="0" w:afterAutospacing="0"/>
+        <w:rPr>
+          <w:rFonts w:ascii="Consolas" w:hAnsi="Consolas"/>
+          <w:color w:val="000000"/>
+          <w:sz w:val="20"/>
+          <w:szCs w:val="20"/>
+        </w:rPr>
+      </w:pPr>
+      <w:proofErr w:type="gramStart"/>
+      <w:r>
+        <w:rPr>
+          <w:rFonts w:ascii="Consolas" w:hAnsi="Consolas"/>
+          <w:b/>
+          <w:bCs/>
+          <w:color w:val="800000"/>
+          <w:sz w:val="20"/>
+          <w:szCs w:val="20"/>
+        </w:rPr>
+        <w:t>where</w:t>
+      </w:r>
+      <w:proofErr w:type="gramEnd"/>
+      <w:r>
+        <w:rPr>
+          <w:rFonts w:ascii="Consolas" w:hAnsi="Consolas"/>
+          <w:color w:val="000000"/>
+          <w:sz w:val="20"/>
+          <w:szCs w:val="20"/>
+        </w:rPr>
+        <w:t xml:space="preserve"> </w:t>
+      </w:r>
+      <w:proofErr w:type="spellStart"/>
+      <w:r>
+        <w:rPr>
+          <w:rFonts w:ascii="Consolas" w:hAnsi="Consolas"/>
+          <w:color w:val="000000"/>
+          <w:sz w:val="20"/>
+          <w:szCs w:val="20"/>
+        </w:rPr>
+        <w:t>enrollment_date</w:t>
+      </w:r>
+      <w:proofErr w:type="spellEnd"/>
+      <w:r>
+        <w:rPr>
+          <w:rFonts w:ascii="Consolas" w:hAnsi="Consolas"/>
+          <w:color w:val="000000"/>
+          <w:sz w:val="20"/>
+          <w:szCs w:val="20"/>
+        </w:rPr>
+        <w:t xml:space="preserve"> </w:t>
+      </w:r>
+      <w:proofErr w:type="spellStart"/>
+      <w:r>
+        <w:rPr>
+          <w:rFonts w:ascii="Consolas" w:hAnsi="Consolas"/>
+          <w:b/>
+          <w:bCs/>
+          <w:color w:val="800000"/>
+          <w:sz w:val="20"/>
+          <w:szCs w:val="20"/>
+        </w:rPr>
+        <w:t>between</w:t>
+      </w:r>
+      <w:proofErr w:type="spellEnd"/>
+      <w:r>
+        <w:rPr>
+          <w:rFonts w:ascii="Consolas" w:hAnsi="Consolas"/>
+          <w:color w:val="000000"/>
+          <w:sz w:val="20"/>
+          <w:szCs w:val="20"/>
+        </w:rPr>
+        <w:t xml:space="preserve"> </w:t>
+      </w:r>
+      <w:r>
+        <w:rPr>
+          <w:rFonts w:ascii="Consolas" w:hAnsi="Consolas"/>
+          <w:color w:val="008000"/>
+          <w:sz w:val="20"/>
+          <w:szCs w:val="20"/>
+        </w:rPr>
+        <w:t>'1995-01-01'</w:t>
+      </w:r>
+      <w:r>
+        <w:rPr>
+          <w:rFonts w:ascii="Consolas" w:hAnsi="Consolas"/>
+          <w:color w:val="000000"/>
+          <w:sz w:val="20"/>
+          <w:szCs w:val="20"/>
+        </w:rPr>
+        <w:t xml:space="preserve"> </w:t>
+      </w:r>
+      <w:r>
+        <w:rPr>
+          <w:rFonts w:ascii="Consolas" w:hAnsi="Consolas"/>
+          <w:b/>
+          <w:bCs/>
+          <w:color w:val="800000"/>
+          <w:sz w:val="20"/>
+          <w:szCs w:val="20"/>
+        </w:rPr>
+        <w:t>and</w:t>
+      </w:r>
+      <w:r>
+        <w:rPr>
+          <w:rFonts w:ascii="Consolas" w:hAnsi="Consolas"/>
+          <w:color w:val="000000"/>
+          <w:sz w:val="20"/>
+          <w:szCs w:val="20"/>
+        </w:rPr>
+        <w:t xml:space="preserve"> </w:t>
+      </w:r>
+      <w:r>
+        <w:rPr>
+          <w:rFonts w:ascii="Consolas" w:hAnsi="Consolas"/>
+          <w:color w:val="008000"/>
+          <w:sz w:val="20"/>
+          <w:szCs w:val="20"/>
+        </w:rPr>
+        <w:t>'1998-01-01'</w:t>
+      </w:r>
+    </w:p>
+    <w:p>
+      <w:pPr>
+        <w:pStyle w:val="NormalWeb"/>
+        <w:shd w:val="clear" w:color="auto" w:fill="FFFFFF"/>
+        <w:spacing w:before="0" w:beforeAutospacing="0" w:after="0" w:afterAutospacing="0"/>
+        <w:rPr>
+          <w:rFonts w:ascii="Consolas" w:hAnsi="Consolas"/>
+          <w:color w:val="000000"/>
+          <w:sz w:val="20"/>
+          <w:szCs w:val="20"/>
+        </w:rPr>
+      </w:pPr>
+      <w:proofErr w:type="gramStart"/>
+      <w:r>
+        <w:rPr>
+          <w:rFonts w:ascii="Consolas" w:hAnsi="Consolas"/>
+          <w:b/>
+          <w:bCs/>
+          <w:color w:val="800000"/>
+          <w:sz w:val="20"/>
+          <w:szCs w:val="20"/>
+        </w:rPr>
+        <w:t>and</w:t>
+      </w:r>
+      <w:proofErr w:type="gramEnd"/>
+      <w:r>
+        <w:rPr>
+          <w:rFonts w:ascii="Consolas" w:hAnsi="Consolas"/>
+          <w:color w:val="000000"/>
+          <w:sz w:val="20"/>
+          <w:szCs w:val="20"/>
+        </w:rPr>
+        <w:t xml:space="preserve"> </w:t>
+      </w:r>
+      <w:proofErr w:type="spellStart"/>
+      <w:r>
+        <w:rPr>
+          <w:rFonts w:ascii="Consolas" w:hAnsi="Consolas"/>
+          <w:b/>
+          <w:bCs/>
+          <w:color w:val="800000"/>
+          <w:sz w:val="20"/>
+          <w:szCs w:val="20"/>
+        </w:rPr>
+        <w:t>role</w:t>
+      </w:r>
+      <w:proofErr w:type="spellEnd"/>
+      <w:r>
+        <w:rPr>
+          <w:rFonts w:ascii="Consolas" w:hAnsi="Consolas"/>
+          <w:color w:val="000000"/>
+          <w:sz w:val="20"/>
+          <w:szCs w:val="20"/>
+        </w:rPr>
+        <w:t>=</w:t>
+      </w:r>
+      <w:r>
+        <w:rPr>
+          <w:rFonts w:ascii="Consolas" w:hAnsi="Consolas"/>
+          <w:color w:val="008000"/>
+          <w:sz w:val="20"/>
+          <w:szCs w:val="20"/>
+        </w:rPr>
+        <w:t>'</w:t>
+      </w:r>
+      <w:proofErr w:type="spellStart"/>
+      <w:r>
+        <w:rPr>
+          <w:rFonts w:ascii="Consolas" w:hAnsi="Consolas"/>
+          <w:color w:val="008000"/>
+          <w:sz w:val="20"/>
+          <w:szCs w:val="20"/>
+        </w:rPr>
+        <w:t>chaser</w:t>
+      </w:r>
+      <w:proofErr w:type="spellEnd"/>
+      <w:r>
+        <w:rPr>
+          <w:rFonts w:ascii="Consolas" w:hAnsi="Consolas"/>
+          <w:color w:val="008000"/>
+          <w:sz w:val="20"/>
+          <w:szCs w:val="20"/>
+        </w:rPr>
+        <w:t>'</w:t>
+      </w:r>
+    </w:p>
+    <w:p/>
+    <w:p>
+      <w:r>
+        <w:drawing>
+          <wp:inline distT="0" distB="0" distL="0" distR="0" wp14:anchorId="043882AD" wp14:editId="06F9E6D7">
+            <wp:extent cx="1933845" cy="2219635"/>
+            <wp:effectExtent l="0" t="0" r="9525" b="9525"/>
+            <wp:docPr id="1058318096" name="Image 1" descr="Une image contenant texte, capture d’écran, Police, nombre&#10;&#10;Description générée automatiquement"/>
+            <wp:cNvGraphicFramePr>
+              <a:graphicFrameLocks xmlns:a="http://schemas.openxmlformats.org/drawingml/2006/main" noChangeAspect="1"/>
+            </wp:cNvGraphicFramePr>
+            <a:graphic xmlns:a="http://schemas.openxmlformats.org/drawingml/2006/main">
+              <a:graphicData uri="http://schemas.openxmlformats.org/drawingml/2006/picture">
+                <pic:pic xmlns:pic="http://schemas.openxmlformats.org/drawingml/2006/picture">
+                  <pic:nvPicPr>
+                    <pic:cNvPr id="1058318096" name="Image 1" descr="Une image contenant texte, capture d’écran, Police, nombre&#10;&#10;Description générée automatiquement"/>
+                    <pic:cNvPicPr/>
+                  </pic:nvPicPr>
+                  <pic:blipFill>
+                    <a:blip r:embed="rId9"/>
+                    <a:stretch>
+                      <a:fillRect/>
+                    </a:stretch>
+                  </pic:blipFill>
+                  <pic:spPr>
+                    <a:xfrm>
+                      <a:off x="0" y="0"/>
+                      <a:ext cx="1933845" cy="2219635"/>
+                    </a:xfrm>
+                    <a:prstGeom prst="rect">
+                      <a:avLst/>
+                    </a:prstGeom>
+                  </pic:spPr>
+                </pic:pic>
+              </a:graphicData>
+            </a:graphic>
+          </wp:inline>
+        </w:drawing>
       </w:r>
     </w:p>
     <w:p/>
     <w:p/>
     <w:p/>
     <w:p/>
+    <w:p>
+      <w:r>
+        <w:t xml:space="preserve">4 </w:t>
+      </w:r>
+      <w:r>
+        <w:t>Affiche le nombre de joueurs par rôle et par équipe</w:t>
+      </w:r>
+    </w:p>
+    <w:p>
+      <w:pPr>
+        <w:pStyle w:val="NormalWeb"/>
+        <w:shd w:val="clear" w:color="auto" w:fill="FFFFFF"/>
+        <w:spacing w:before="0" w:beforeAutospacing="0" w:after="0" w:afterAutospacing="0"/>
+        <w:rPr>
+          <w:rFonts w:ascii="Consolas" w:hAnsi="Consolas"/>
+          <w:color w:val="000000"/>
+          <w:sz w:val="20"/>
+          <w:szCs w:val="20"/>
+        </w:rPr>
+      </w:pPr>
+      <w:r>
+        <w:rPr>
+          <w:rFonts w:ascii="Consolas" w:hAnsi="Consolas"/>
+          <w:color w:val="808080"/>
+          <w:sz w:val="20"/>
+          <w:szCs w:val="20"/>
+        </w:rPr>
+        <w:t>-- 4 Affiche le nombre de joueurs par rôle et par équipe</w:t>
+      </w:r>
+    </w:p>
+    <w:p>
+      <w:pPr>
+        <w:pStyle w:val="NormalWeb"/>
+        <w:shd w:val="clear" w:color="auto" w:fill="FFFFFF"/>
+        <w:spacing w:before="0" w:beforeAutospacing="0" w:after="0" w:afterAutospacing="0"/>
+        <w:rPr>
+          <w:rFonts w:ascii="Consolas" w:hAnsi="Consolas"/>
+          <w:color w:val="000000"/>
+          <w:sz w:val="20"/>
+          <w:szCs w:val="20"/>
+        </w:rPr>
+      </w:pPr>
+      <w:r>
+        <w:rPr>
+          <w:rFonts w:ascii="Consolas" w:hAnsi="Consolas"/>
+          <w:color w:val="808080"/>
+          <w:sz w:val="20"/>
+          <w:szCs w:val="20"/>
+        </w:rPr>
+        <w:t xml:space="preserve">-- création vue nombre de joueur par </w:t>
+      </w:r>
+      <w:proofErr w:type="spellStart"/>
+      <w:r>
+        <w:rPr>
+          <w:rFonts w:ascii="Consolas" w:hAnsi="Consolas"/>
+          <w:color w:val="808080"/>
+          <w:sz w:val="20"/>
+          <w:szCs w:val="20"/>
+        </w:rPr>
+        <w:t>role</w:t>
+      </w:r>
+      <w:proofErr w:type="spellEnd"/>
+    </w:p>
+    <w:p>
+      <w:pPr>
+        <w:pStyle w:val="NormalWeb"/>
+        <w:shd w:val="clear" w:color="auto" w:fill="FFFFFF"/>
+        <w:spacing w:before="0" w:beforeAutospacing="0" w:after="0" w:afterAutospacing="0"/>
+        <w:rPr>
+          <w:rFonts w:ascii="Consolas" w:hAnsi="Consolas"/>
+          <w:color w:val="000000"/>
+          <w:sz w:val="20"/>
+          <w:szCs w:val="20"/>
+        </w:rPr>
+      </w:pPr>
+      <w:r>
+        <w:rPr>
+          <w:rFonts w:ascii="Consolas" w:hAnsi="Consolas"/>
+          <w:b/>
+          <w:bCs/>
+          <w:color w:val="800000"/>
+          <w:sz w:val="20"/>
+          <w:szCs w:val="20"/>
+        </w:rPr>
+        <w:t>USE</w:t>
+      </w:r>
+      <w:r>
+        <w:rPr>
+          <w:rFonts w:ascii="Consolas" w:hAnsi="Consolas"/>
+          <w:color w:val="000000"/>
+          <w:sz w:val="20"/>
+          <w:szCs w:val="20"/>
+        </w:rPr>
+        <w:t xml:space="preserve"> </w:t>
+      </w:r>
+      <w:proofErr w:type="spellStart"/>
+      <w:r>
+        <w:rPr>
+          <w:rFonts w:ascii="Consolas" w:hAnsi="Consolas"/>
+          <w:color w:val="000000"/>
+          <w:sz w:val="20"/>
+          <w:szCs w:val="20"/>
+        </w:rPr>
+        <w:t>wild_db_</w:t>
+      </w:r>
+      <w:proofErr w:type="gramStart"/>
+      <w:r>
+        <w:rPr>
+          <w:rFonts w:ascii="Consolas" w:hAnsi="Consolas"/>
+          <w:color w:val="000000"/>
+          <w:sz w:val="20"/>
+          <w:szCs w:val="20"/>
+        </w:rPr>
+        <w:t>quest</w:t>
+      </w:r>
+      <w:proofErr w:type="spellEnd"/>
+      <w:r>
+        <w:rPr>
+          <w:rFonts w:ascii="Consolas" w:hAnsi="Consolas"/>
+          <w:color w:val="FF0000"/>
+          <w:sz w:val="20"/>
+          <w:szCs w:val="20"/>
+        </w:rPr>
+        <w:t>;</w:t>
+      </w:r>
+      <w:proofErr w:type="gramEnd"/>
+    </w:p>
+    <w:p>
+      <w:pPr>
+        <w:pStyle w:val="NormalWeb"/>
+        <w:shd w:val="clear" w:color="auto" w:fill="FFFFFF"/>
+        <w:spacing w:before="0" w:beforeAutospacing="0" w:after="0" w:afterAutospacing="0"/>
+        <w:rPr>
+          <w:rFonts w:ascii="Consolas" w:hAnsi="Consolas"/>
+          <w:color w:val="000000"/>
+          <w:sz w:val="20"/>
+          <w:szCs w:val="20"/>
+        </w:rPr>
+      </w:pPr>
+      <w:r>
+        <w:rPr>
+          <w:rFonts w:ascii="Consolas" w:hAnsi="Consolas"/>
+          <w:b/>
+          <w:bCs/>
+          <w:color w:val="800000"/>
+          <w:sz w:val="20"/>
+          <w:szCs w:val="20"/>
+        </w:rPr>
+        <w:t>DROP</w:t>
+      </w:r>
+      <w:r>
+        <w:rPr>
+          <w:rFonts w:ascii="Consolas" w:hAnsi="Consolas"/>
+          <w:color w:val="000000"/>
+          <w:sz w:val="20"/>
+          <w:szCs w:val="20"/>
+        </w:rPr>
+        <w:t xml:space="preserve"> </w:t>
+      </w:r>
+      <w:r>
+        <w:rPr>
+          <w:rFonts w:ascii="Consolas" w:hAnsi="Consolas"/>
+          <w:b/>
+          <w:bCs/>
+          <w:color w:val="800000"/>
+          <w:sz w:val="20"/>
+          <w:szCs w:val="20"/>
+        </w:rPr>
+        <w:t>VIEW</w:t>
+      </w:r>
+      <w:r>
+        <w:rPr>
+          <w:rFonts w:ascii="Consolas" w:hAnsi="Consolas"/>
+          <w:color w:val="000000"/>
+          <w:sz w:val="20"/>
+          <w:szCs w:val="20"/>
+        </w:rPr>
+        <w:t xml:space="preserve"> </w:t>
+      </w:r>
+      <w:r>
+        <w:rPr>
+          <w:rFonts w:ascii="Consolas" w:hAnsi="Consolas"/>
+          <w:b/>
+          <w:bCs/>
+          <w:color w:val="800000"/>
+          <w:sz w:val="20"/>
+          <w:szCs w:val="20"/>
+        </w:rPr>
+        <w:t>IF</w:t>
+      </w:r>
+      <w:r>
+        <w:rPr>
+          <w:rFonts w:ascii="Consolas" w:hAnsi="Consolas"/>
+          <w:color w:val="000000"/>
+          <w:sz w:val="20"/>
+          <w:szCs w:val="20"/>
+        </w:rPr>
+        <w:t xml:space="preserve"> </w:t>
+      </w:r>
+      <w:r>
+        <w:rPr>
+          <w:rFonts w:ascii="Consolas" w:hAnsi="Consolas"/>
+          <w:b/>
+          <w:bCs/>
+          <w:color w:val="800000"/>
+          <w:sz w:val="20"/>
+          <w:szCs w:val="20"/>
+        </w:rPr>
+        <w:t>EXISTS</w:t>
+      </w:r>
+      <w:r>
+        <w:rPr>
+          <w:rFonts w:ascii="Consolas" w:hAnsi="Consolas"/>
+          <w:color w:val="000000"/>
+          <w:sz w:val="20"/>
+          <w:szCs w:val="20"/>
+        </w:rPr>
+        <w:t xml:space="preserve"> </w:t>
+      </w:r>
+      <w:proofErr w:type="spellStart"/>
+      <w:r>
+        <w:rPr>
+          <w:rFonts w:ascii="Consolas" w:hAnsi="Consolas"/>
+          <w:color w:val="000000"/>
+          <w:sz w:val="20"/>
+          <w:szCs w:val="20"/>
+        </w:rPr>
+        <w:t>joueurs_par_</w:t>
+      </w:r>
+      <w:proofErr w:type="gramStart"/>
+      <w:r>
+        <w:rPr>
+          <w:rFonts w:ascii="Consolas" w:hAnsi="Consolas"/>
+          <w:color w:val="000000"/>
+          <w:sz w:val="20"/>
+          <w:szCs w:val="20"/>
+        </w:rPr>
+        <w:t>role</w:t>
+      </w:r>
+      <w:proofErr w:type="spellEnd"/>
+      <w:r>
+        <w:rPr>
+          <w:rFonts w:ascii="Consolas" w:hAnsi="Consolas"/>
+          <w:color w:val="FF0000"/>
+          <w:sz w:val="20"/>
+          <w:szCs w:val="20"/>
+        </w:rPr>
+        <w:t>;</w:t>
+      </w:r>
+      <w:proofErr w:type="gramEnd"/>
+    </w:p>
+    <w:p>
+      <w:pPr>
+        <w:pStyle w:val="NormalWeb"/>
+        <w:shd w:val="clear" w:color="auto" w:fill="FFFFFF"/>
+        <w:spacing w:before="0" w:beforeAutospacing="0" w:after="0" w:afterAutospacing="0"/>
+        <w:rPr>
+          <w:rFonts w:ascii="Consolas" w:hAnsi="Consolas"/>
+          <w:color w:val="000000"/>
+          <w:sz w:val="20"/>
+          <w:szCs w:val="20"/>
+        </w:rPr>
+      </w:pPr>
+      <w:r>
+        <w:rPr>
+          <w:rFonts w:ascii="Consolas" w:hAnsi="Consolas"/>
+          <w:b/>
+          <w:bCs/>
+          <w:color w:val="800000"/>
+          <w:sz w:val="20"/>
+          <w:szCs w:val="20"/>
+        </w:rPr>
+        <w:t>CREATE</w:t>
+      </w:r>
+      <w:r>
+        <w:rPr>
+          <w:rFonts w:ascii="Consolas" w:hAnsi="Consolas"/>
+          <w:color w:val="000000"/>
+          <w:sz w:val="20"/>
+          <w:szCs w:val="20"/>
+        </w:rPr>
+        <w:t xml:space="preserve"> </w:t>
+      </w:r>
+      <w:r>
+        <w:rPr>
+          <w:rFonts w:ascii="Consolas" w:hAnsi="Consolas"/>
+          <w:b/>
+          <w:bCs/>
+          <w:color w:val="800000"/>
+          <w:sz w:val="20"/>
+          <w:szCs w:val="20"/>
+        </w:rPr>
+        <w:t>VIEW</w:t>
+      </w:r>
+      <w:r>
+        <w:rPr>
+          <w:rFonts w:ascii="Consolas" w:hAnsi="Consolas"/>
+          <w:color w:val="000000"/>
+          <w:sz w:val="20"/>
+          <w:szCs w:val="20"/>
+        </w:rPr>
+        <w:t xml:space="preserve"> </w:t>
+      </w:r>
+      <w:proofErr w:type="spellStart"/>
+      <w:r>
+        <w:rPr>
+          <w:rFonts w:ascii="Consolas" w:hAnsi="Consolas"/>
+          <w:color w:val="000000"/>
+          <w:sz w:val="20"/>
+          <w:szCs w:val="20"/>
+        </w:rPr>
+        <w:t>joueurs_par_role</w:t>
+      </w:r>
+      <w:proofErr w:type="spellEnd"/>
+      <w:r>
+        <w:rPr>
+          <w:rFonts w:ascii="Consolas" w:hAnsi="Consolas"/>
+          <w:color w:val="000000"/>
+          <w:sz w:val="20"/>
+          <w:szCs w:val="20"/>
+        </w:rPr>
+        <w:t xml:space="preserve"> </w:t>
+      </w:r>
+      <w:r>
+        <w:rPr>
+          <w:rFonts w:ascii="Consolas" w:hAnsi="Consolas"/>
+          <w:b/>
+          <w:bCs/>
+          <w:color w:val="800000"/>
+          <w:sz w:val="20"/>
+          <w:szCs w:val="20"/>
+        </w:rPr>
+        <w:t>AS</w:t>
+      </w:r>
+    </w:p>
+    <w:p>
+      <w:pPr>
+        <w:pStyle w:val="NormalWeb"/>
+        <w:shd w:val="clear" w:color="auto" w:fill="FFFFFF"/>
+        <w:spacing w:before="0" w:beforeAutospacing="0" w:after="0" w:afterAutospacing="0"/>
+        <w:rPr>
+          <w:rFonts w:ascii="Consolas" w:hAnsi="Consolas"/>
+          <w:color w:val="000000"/>
+          <w:sz w:val="20"/>
+          <w:szCs w:val="20"/>
+        </w:rPr>
+      </w:pPr>
+      <w:r>
+        <w:rPr>
+          <w:rFonts w:ascii="Consolas" w:hAnsi="Consolas"/>
+          <w:b/>
+          <w:bCs/>
+          <w:color w:val="800000"/>
+          <w:sz w:val="20"/>
+          <w:szCs w:val="20"/>
+        </w:rPr>
+        <w:t>SELECT</w:t>
+      </w:r>
+    </w:p>
+    <w:p>
+      <w:pPr>
+        <w:pStyle w:val="NormalWeb"/>
+        <w:shd w:val="clear" w:color="auto" w:fill="FFFFFF"/>
+        <w:spacing w:before="0" w:beforeAutospacing="0" w:after="0" w:afterAutospacing="0"/>
+        <w:rPr>
+          <w:rFonts w:ascii="Consolas" w:hAnsi="Consolas"/>
+          <w:color w:val="000000"/>
+          <w:sz w:val="20"/>
+          <w:szCs w:val="20"/>
+        </w:rPr>
+      </w:pPr>
+      <w:r>
+        <w:rPr>
+          <w:rFonts w:ascii="Consolas" w:hAnsi="Consolas"/>
+          <w:b/>
+          <w:bCs/>
+          <w:color w:val="000080"/>
+          <w:sz w:val="20"/>
+          <w:szCs w:val="20"/>
+        </w:rPr>
+        <w:t>COUNT</w:t>
+      </w:r>
+      <w:r>
+        <w:rPr>
+          <w:rFonts w:ascii="Consolas" w:hAnsi="Consolas"/>
+          <w:color w:val="000000"/>
+          <w:sz w:val="20"/>
+          <w:szCs w:val="20"/>
+        </w:rPr>
+        <w:t>(</w:t>
+      </w:r>
+      <w:proofErr w:type="spellStart"/>
+      <w:proofErr w:type="gramStart"/>
+      <w:r>
+        <w:rPr>
+          <w:rFonts w:ascii="Consolas" w:hAnsi="Consolas"/>
+          <w:color w:val="000000"/>
+          <w:sz w:val="20"/>
+          <w:szCs w:val="20"/>
+        </w:rPr>
+        <w:t>w.lastname</w:t>
+      </w:r>
+      <w:proofErr w:type="spellEnd"/>
+      <w:proofErr w:type="gramEnd"/>
+      <w:r>
+        <w:rPr>
+          <w:rFonts w:ascii="Consolas" w:hAnsi="Consolas"/>
+          <w:color w:val="000000"/>
+          <w:sz w:val="20"/>
+          <w:szCs w:val="20"/>
+        </w:rPr>
+        <w:t xml:space="preserve">) </w:t>
+      </w:r>
+      <w:r>
+        <w:rPr>
+          <w:rFonts w:ascii="Consolas" w:hAnsi="Consolas"/>
+          <w:b/>
+          <w:bCs/>
+          <w:color w:val="800000"/>
+          <w:sz w:val="20"/>
+          <w:szCs w:val="20"/>
+        </w:rPr>
+        <w:t>AS</w:t>
+      </w:r>
+      <w:r>
+        <w:rPr>
+          <w:rFonts w:ascii="Consolas" w:hAnsi="Consolas"/>
+          <w:color w:val="000000"/>
+          <w:sz w:val="20"/>
+          <w:szCs w:val="20"/>
+        </w:rPr>
+        <w:t xml:space="preserve"> </w:t>
+      </w:r>
+      <w:r>
+        <w:rPr>
+          <w:rFonts w:ascii="Consolas" w:hAnsi="Consolas"/>
+          <w:color w:val="008000"/>
+          <w:sz w:val="20"/>
+          <w:szCs w:val="20"/>
+        </w:rPr>
+        <w:t>'nombre de joueurs'</w:t>
+      </w:r>
+      <w:r>
+        <w:rPr>
+          <w:rFonts w:ascii="Consolas" w:hAnsi="Consolas"/>
+          <w:color w:val="000000"/>
+          <w:sz w:val="20"/>
+          <w:szCs w:val="20"/>
+        </w:rPr>
+        <w:t>,</w:t>
+      </w:r>
+    </w:p>
+    <w:p>
+      <w:pPr>
+        <w:pStyle w:val="NormalWeb"/>
+        <w:shd w:val="clear" w:color="auto" w:fill="FFFFFF"/>
+        <w:spacing w:before="0" w:beforeAutospacing="0" w:after="0" w:afterAutospacing="0"/>
+        <w:rPr>
+          <w:rFonts w:ascii="Consolas" w:hAnsi="Consolas"/>
+          <w:color w:val="000000"/>
+          <w:sz w:val="20"/>
+          <w:szCs w:val="20"/>
+        </w:rPr>
+      </w:pPr>
+      <w:proofErr w:type="spellStart"/>
+      <w:proofErr w:type="gramStart"/>
+      <w:r>
+        <w:rPr>
+          <w:rFonts w:ascii="Consolas" w:hAnsi="Consolas"/>
+          <w:color w:val="000000"/>
+          <w:sz w:val="20"/>
+          <w:szCs w:val="20"/>
+        </w:rPr>
+        <w:lastRenderedPageBreak/>
+        <w:t>p.</w:t>
+      </w:r>
+      <w:r>
+        <w:rPr>
+          <w:rFonts w:ascii="Consolas" w:hAnsi="Consolas"/>
+          <w:b/>
+          <w:bCs/>
+          <w:color w:val="800000"/>
+          <w:sz w:val="20"/>
+          <w:szCs w:val="20"/>
+        </w:rPr>
+        <w:t>role</w:t>
+      </w:r>
+      <w:proofErr w:type="spellEnd"/>
+      <w:proofErr w:type="gramEnd"/>
+    </w:p>
+    <w:p>
+      <w:pPr>
+        <w:pStyle w:val="NormalWeb"/>
+        <w:shd w:val="clear" w:color="auto" w:fill="FFFFFF"/>
+        <w:spacing w:before="0" w:beforeAutospacing="0" w:after="0" w:afterAutospacing="0"/>
+        <w:rPr>
+          <w:rFonts w:ascii="Consolas" w:hAnsi="Consolas"/>
+          <w:color w:val="000000"/>
+          <w:sz w:val="20"/>
+          <w:szCs w:val="20"/>
+        </w:rPr>
+      </w:pPr>
+      <w:r>
+        <w:rPr>
+          <w:rFonts w:ascii="Consolas" w:hAnsi="Consolas"/>
+          <w:b/>
+          <w:bCs/>
+          <w:color w:val="800000"/>
+          <w:sz w:val="20"/>
+          <w:szCs w:val="20"/>
+        </w:rPr>
+        <w:t>FROM</w:t>
+      </w:r>
+      <w:r>
+        <w:rPr>
+          <w:rFonts w:ascii="Consolas" w:hAnsi="Consolas"/>
+          <w:color w:val="000000"/>
+          <w:sz w:val="20"/>
+          <w:szCs w:val="20"/>
+        </w:rPr>
+        <w:t xml:space="preserve"> </w:t>
+      </w:r>
+      <w:proofErr w:type="spellStart"/>
+      <w:r>
+        <w:rPr>
+          <w:rFonts w:ascii="Consolas" w:hAnsi="Consolas"/>
+          <w:color w:val="000000"/>
+          <w:sz w:val="20"/>
+          <w:szCs w:val="20"/>
+        </w:rPr>
+        <w:t>player</w:t>
+      </w:r>
+      <w:proofErr w:type="spellEnd"/>
+      <w:r>
+        <w:rPr>
+          <w:rFonts w:ascii="Consolas" w:hAnsi="Consolas"/>
+          <w:color w:val="000000"/>
+          <w:sz w:val="20"/>
+          <w:szCs w:val="20"/>
+        </w:rPr>
+        <w:t xml:space="preserve"> p </w:t>
+      </w:r>
+    </w:p>
+    <w:p>
+      <w:pPr>
+        <w:pStyle w:val="NormalWeb"/>
+        <w:shd w:val="clear" w:color="auto" w:fill="FFFFFF"/>
+        <w:spacing w:before="0" w:beforeAutospacing="0" w:after="0" w:afterAutospacing="0"/>
+        <w:rPr>
+          <w:rFonts w:ascii="Consolas" w:hAnsi="Consolas"/>
+          <w:color w:val="000000"/>
+          <w:sz w:val="20"/>
+          <w:szCs w:val="20"/>
+        </w:rPr>
+      </w:pPr>
+      <w:r>
+        <w:rPr>
+          <w:rFonts w:ascii="Consolas" w:hAnsi="Consolas"/>
+          <w:b/>
+          <w:bCs/>
+          <w:color w:val="800000"/>
+          <w:sz w:val="20"/>
+          <w:szCs w:val="20"/>
+        </w:rPr>
+        <w:t>INNER</w:t>
+      </w:r>
+      <w:r>
+        <w:rPr>
+          <w:rFonts w:ascii="Consolas" w:hAnsi="Consolas"/>
+          <w:color w:val="000000"/>
+          <w:sz w:val="20"/>
+          <w:szCs w:val="20"/>
+        </w:rPr>
+        <w:t xml:space="preserve"> </w:t>
+      </w:r>
+      <w:r>
+        <w:rPr>
+          <w:rFonts w:ascii="Consolas" w:hAnsi="Consolas"/>
+          <w:b/>
+          <w:bCs/>
+          <w:color w:val="800000"/>
+          <w:sz w:val="20"/>
+          <w:szCs w:val="20"/>
+        </w:rPr>
+        <w:t>JOIN</w:t>
+      </w:r>
+      <w:r>
+        <w:rPr>
+          <w:rFonts w:ascii="Consolas" w:hAnsi="Consolas"/>
+          <w:color w:val="000000"/>
+          <w:sz w:val="20"/>
+          <w:szCs w:val="20"/>
+        </w:rPr>
+        <w:t xml:space="preserve"> wizard w </w:t>
+      </w:r>
+      <w:r>
+        <w:rPr>
+          <w:rFonts w:ascii="Consolas" w:hAnsi="Consolas"/>
+          <w:b/>
+          <w:bCs/>
+          <w:color w:val="800000"/>
+          <w:sz w:val="20"/>
+          <w:szCs w:val="20"/>
+        </w:rPr>
+        <w:t>ON</w:t>
+      </w:r>
+      <w:r>
+        <w:rPr>
+          <w:rFonts w:ascii="Consolas" w:hAnsi="Consolas"/>
+          <w:color w:val="000000"/>
+          <w:sz w:val="20"/>
+          <w:szCs w:val="20"/>
+        </w:rPr>
+        <w:t xml:space="preserve"> p.id = w.id</w:t>
+      </w:r>
+    </w:p>
+    <w:p>
+      <w:pPr>
+        <w:pStyle w:val="NormalWeb"/>
+        <w:shd w:val="clear" w:color="auto" w:fill="FFFFFF"/>
+        <w:spacing w:before="0" w:beforeAutospacing="0" w:after="0" w:afterAutospacing="0"/>
+        <w:rPr>
+          <w:rFonts w:ascii="Consolas" w:hAnsi="Consolas"/>
+          <w:color w:val="000000"/>
+          <w:sz w:val="20"/>
+          <w:szCs w:val="20"/>
+        </w:rPr>
+      </w:pPr>
+      <w:r>
+        <w:rPr>
+          <w:rFonts w:ascii="Consolas" w:hAnsi="Consolas"/>
+          <w:b/>
+          <w:bCs/>
+          <w:color w:val="800000"/>
+          <w:sz w:val="20"/>
+          <w:szCs w:val="20"/>
+        </w:rPr>
+        <w:t>GROUP</w:t>
+      </w:r>
+      <w:r>
+        <w:rPr>
+          <w:rFonts w:ascii="Consolas" w:hAnsi="Consolas"/>
+          <w:color w:val="000000"/>
+          <w:sz w:val="20"/>
+          <w:szCs w:val="20"/>
+        </w:rPr>
+        <w:t xml:space="preserve"> </w:t>
+      </w:r>
+      <w:r>
+        <w:rPr>
+          <w:rFonts w:ascii="Consolas" w:hAnsi="Consolas"/>
+          <w:b/>
+          <w:bCs/>
+          <w:color w:val="800000"/>
+          <w:sz w:val="20"/>
+          <w:szCs w:val="20"/>
+        </w:rPr>
+        <w:t>BY</w:t>
+      </w:r>
+      <w:r>
+        <w:rPr>
+          <w:rFonts w:ascii="Consolas" w:hAnsi="Consolas"/>
+          <w:color w:val="000000"/>
+          <w:sz w:val="20"/>
+          <w:szCs w:val="20"/>
+        </w:rPr>
+        <w:t xml:space="preserve"> </w:t>
+      </w:r>
+      <w:proofErr w:type="spellStart"/>
+      <w:proofErr w:type="gramStart"/>
+      <w:r>
+        <w:rPr>
+          <w:rFonts w:ascii="Consolas" w:hAnsi="Consolas"/>
+          <w:color w:val="000000"/>
+          <w:sz w:val="20"/>
+          <w:szCs w:val="20"/>
+        </w:rPr>
+        <w:t>p.</w:t>
+      </w:r>
+      <w:r>
+        <w:rPr>
+          <w:rFonts w:ascii="Consolas" w:hAnsi="Consolas"/>
+          <w:b/>
+          <w:bCs/>
+          <w:color w:val="800000"/>
+          <w:sz w:val="20"/>
+          <w:szCs w:val="20"/>
+        </w:rPr>
+        <w:t>role</w:t>
+      </w:r>
+      <w:proofErr w:type="spellEnd"/>
+      <w:proofErr w:type="gramEnd"/>
+      <w:r>
+        <w:rPr>
+          <w:rFonts w:ascii="Consolas" w:hAnsi="Consolas"/>
+          <w:color w:val="FF0000"/>
+          <w:sz w:val="20"/>
+          <w:szCs w:val="20"/>
+        </w:rPr>
+        <w:t>;</w:t>
+      </w:r>
+    </w:p>
+    <w:p>
+      <w:pPr>
+        <w:pStyle w:val="NormalWeb"/>
+        <w:shd w:val="clear" w:color="auto" w:fill="FFFFFF"/>
+        <w:spacing w:before="0" w:beforeAutospacing="0" w:after="0" w:afterAutospacing="0"/>
+        <w:rPr>
+          <w:rFonts w:ascii="Consolas" w:hAnsi="Consolas"/>
+          <w:color w:val="000000"/>
+          <w:sz w:val="20"/>
+          <w:szCs w:val="20"/>
+        </w:rPr>
+      </w:pPr>
+      <w:r>
+        <w:rPr>
+          <w:rFonts w:ascii="Consolas" w:hAnsi="Consolas"/>
+          <w:color w:val="808080"/>
+          <w:sz w:val="20"/>
+          <w:szCs w:val="20"/>
+        </w:rPr>
+        <w:t>-- utilisation de la vue</w:t>
+      </w:r>
+    </w:p>
+    <w:p>
+      <w:pPr>
+        <w:pStyle w:val="NormalWeb"/>
+        <w:shd w:val="clear" w:color="auto" w:fill="FFFFFF"/>
+        <w:spacing w:before="0" w:beforeAutospacing="0" w:after="0" w:afterAutospacing="0"/>
+        <w:rPr>
+          <w:rFonts w:ascii="Consolas" w:hAnsi="Consolas"/>
+          <w:color w:val="000000"/>
+          <w:sz w:val="20"/>
+          <w:szCs w:val="20"/>
+        </w:rPr>
+      </w:pPr>
+      <w:r>
+        <w:rPr>
+          <w:rFonts w:ascii="Consolas" w:hAnsi="Consolas"/>
+          <w:b/>
+          <w:bCs/>
+          <w:color w:val="800000"/>
+          <w:sz w:val="20"/>
+          <w:szCs w:val="20"/>
+        </w:rPr>
+        <w:t>SELECT</w:t>
+      </w:r>
+    </w:p>
+    <w:p>
+      <w:pPr>
+        <w:pStyle w:val="NormalWeb"/>
+        <w:shd w:val="clear" w:color="auto" w:fill="FFFFFF"/>
+        <w:spacing w:before="0" w:beforeAutospacing="0" w:after="0" w:afterAutospacing="0"/>
+        <w:rPr>
+          <w:rFonts w:ascii="Consolas" w:hAnsi="Consolas"/>
+          <w:color w:val="000000"/>
+          <w:sz w:val="20"/>
+          <w:szCs w:val="20"/>
+        </w:rPr>
+      </w:pPr>
+      <w:proofErr w:type="gramStart"/>
+      <w:r>
+        <w:rPr>
+          <w:rFonts w:ascii="Consolas" w:hAnsi="Consolas"/>
+          <w:color w:val="000000"/>
+          <w:sz w:val="20"/>
+          <w:szCs w:val="20"/>
+        </w:rPr>
+        <w:t>t</w:t>
+      </w:r>
+      <w:proofErr w:type="gramEnd"/>
+      <w:r>
+        <w:rPr>
+          <w:rFonts w:ascii="Consolas" w:hAnsi="Consolas"/>
+          <w:color w:val="000000"/>
+          <w:sz w:val="20"/>
+          <w:szCs w:val="20"/>
+        </w:rPr>
+        <w:t xml:space="preserve">.name </w:t>
+      </w:r>
+      <w:r>
+        <w:rPr>
+          <w:rFonts w:ascii="Consolas" w:hAnsi="Consolas"/>
+          <w:b/>
+          <w:bCs/>
+          <w:color w:val="800000"/>
+          <w:sz w:val="20"/>
+          <w:szCs w:val="20"/>
+        </w:rPr>
+        <w:t>AS</w:t>
+      </w:r>
+      <w:r>
+        <w:rPr>
+          <w:rFonts w:ascii="Consolas" w:hAnsi="Consolas"/>
+          <w:color w:val="000000"/>
+          <w:sz w:val="20"/>
+          <w:szCs w:val="20"/>
+        </w:rPr>
+        <w:t xml:space="preserve"> </w:t>
+      </w:r>
+      <w:r>
+        <w:rPr>
+          <w:rFonts w:ascii="Consolas" w:hAnsi="Consolas"/>
+          <w:color w:val="008000"/>
+          <w:sz w:val="20"/>
+          <w:szCs w:val="20"/>
+        </w:rPr>
+        <w:t>'</w:t>
+      </w:r>
+      <w:proofErr w:type="spellStart"/>
+      <w:r>
+        <w:rPr>
+          <w:rFonts w:ascii="Consolas" w:hAnsi="Consolas"/>
+          <w:color w:val="008000"/>
+          <w:sz w:val="20"/>
+          <w:szCs w:val="20"/>
+        </w:rPr>
+        <w:t>equipe</w:t>
+      </w:r>
+      <w:proofErr w:type="spellEnd"/>
+      <w:r>
+        <w:rPr>
+          <w:rFonts w:ascii="Consolas" w:hAnsi="Consolas"/>
+          <w:color w:val="008000"/>
+          <w:sz w:val="20"/>
+          <w:szCs w:val="20"/>
+        </w:rPr>
+        <w:t>'</w:t>
+      </w:r>
+      <w:r>
+        <w:rPr>
+          <w:rFonts w:ascii="Consolas" w:hAnsi="Consolas"/>
+          <w:color w:val="000000"/>
+          <w:sz w:val="20"/>
+          <w:szCs w:val="20"/>
+        </w:rPr>
+        <w:t>,</w:t>
+      </w:r>
+    </w:p>
+    <w:p>
+      <w:pPr>
+        <w:pStyle w:val="NormalWeb"/>
+        <w:shd w:val="clear" w:color="auto" w:fill="FFFFFF"/>
+        <w:spacing w:before="0" w:beforeAutospacing="0" w:after="0" w:afterAutospacing="0"/>
+        <w:rPr>
+          <w:rFonts w:ascii="Consolas" w:hAnsi="Consolas"/>
+          <w:color w:val="000000"/>
+          <w:sz w:val="20"/>
+          <w:szCs w:val="20"/>
+        </w:rPr>
+      </w:pPr>
+      <w:proofErr w:type="gramStart"/>
+      <w:r>
+        <w:rPr>
+          <w:rFonts w:ascii="Consolas" w:hAnsi="Consolas"/>
+          <w:b/>
+          <w:bCs/>
+          <w:color w:val="000080"/>
+          <w:sz w:val="20"/>
+          <w:szCs w:val="20"/>
+        </w:rPr>
+        <w:t>COUNT</w:t>
+      </w:r>
+      <w:r>
+        <w:rPr>
+          <w:rFonts w:ascii="Consolas" w:hAnsi="Consolas"/>
+          <w:color w:val="000000"/>
+          <w:sz w:val="20"/>
+          <w:szCs w:val="20"/>
+        </w:rPr>
+        <w:t>(</w:t>
+      </w:r>
+      <w:proofErr w:type="spellStart"/>
+      <w:proofErr w:type="gramEnd"/>
+      <w:r>
+        <w:rPr>
+          <w:rFonts w:ascii="Consolas" w:hAnsi="Consolas"/>
+          <w:color w:val="000000"/>
+          <w:sz w:val="20"/>
+          <w:szCs w:val="20"/>
+        </w:rPr>
+        <w:t>j.</w:t>
+      </w:r>
+      <w:r>
+        <w:rPr>
+          <w:rFonts w:ascii="Consolas" w:hAnsi="Consolas"/>
+          <w:color w:val="000080"/>
+          <w:sz w:val="20"/>
+          <w:szCs w:val="20"/>
+        </w:rPr>
+        <w:t>`nombre</w:t>
+      </w:r>
+      <w:proofErr w:type="spellEnd"/>
+      <w:r>
+        <w:rPr>
+          <w:rFonts w:ascii="Consolas" w:hAnsi="Consolas"/>
+          <w:color w:val="000080"/>
+          <w:sz w:val="20"/>
+          <w:szCs w:val="20"/>
+        </w:rPr>
+        <w:t xml:space="preserve"> de joueurs`</w:t>
+      </w:r>
+      <w:r>
+        <w:rPr>
+          <w:rFonts w:ascii="Consolas" w:hAnsi="Consolas"/>
+          <w:color w:val="000000"/>
+          <w:sz w:val="20"/>
+          <w:szCs w:val="20"/>
+        </w:rPr>
+        <w:t xml:space="preserve">) </w:t>
+      </w:r>
+      <w:r>
+        <w:rPr>
+          <w:rFonts w:ascii="Consolas" w:hAnsi="Consolas"/>
+          <w:b/>
+          <w:bCs/>
+          <w:color w:val="800000"/>
+          <w:sz w:val="20"/>
+          <w:szCs w:val="20"/>
+        </w:rPr>
+        <w:t>AS</w:t>
+      </w:r>
+      <w:r>
+        <w:rPr>
+          <w:rFonts w:ascii="Consolas" w:hAnsi="Consolas"/>
+          <w:color w:val="000000"/>
+          <w:sz w:val="20"/>
+          <w:szCs w:val="20"/>
+        </w:rPr>
+        <w:t xml:space="preserve"> </w:t>
+      </w:r>
+      <w:r>
+        <w:rPr>
+          <w:rFonts w:ascii="Consolas" w:hAnsi="Consolas"/>
+          <w:color w:val="008000"/>
+          <w:sz w:val="20"/>
+          <w:szCs w:val="20"/>
+        </w:rPr>
+        <w:t>'nombre total de joueurs'</w:t>
+      </w:r>
+    </w:p>
+    <w:p>
+      <w:pPr>
+        <w:pStyle w:val="NormalWeb"/>
+        <w:shd w:val="clear" w:color="auto" w:fill="FFFFFF"/>
+        <w:spacing w:before="0" w:beforeAutospacing="0" w:after="0" w:afterAutospacing="0"/>
+        <w:rPr>
+          <w:rFonts w:ascii="Consolas" w:hAnsi="Consolas"/>
+          <w:color w:val="000000"/>
+          <w:sz w:val="20"/>
+          <w:szCs w:val="20"/>
+        </w:rPr>
+      </w:pPr>
+      <w:r>
+        <w:rPr>
+          <w:rFonts w:ascii="Consolas" w:hAnsi="Consolas"/>
+          <w:b/>
+          <w:bCs/>
+          <w:color w:val="800000"/>
+          <w:sz w:val="20"/>
+          <w:szCs w:val="20"/>
+        </w:rPr>
+        <w:t>FROM</w:t>
+      </w:r>
+      <w:r>
+        <w:rPr>
+          <w:rFonts w:ascii="Consolas" w:hAnsi="Consolas"/>
+          <w:color w:val="000000"/>
+          <w:sz w:val="20"/>
+          <w:szCs w:val="20"/>
+        </w:rPr>
+        <w:t xml:space="preserve"> </w:t>
+      </w:r>
+      <w:proofErr w:type="spellStart"/>
+      <w:r>
+        <w:rPr>
+          <w:rFonts w:ascii="Consolas" w:hAnsi="Consolas"/>
+          <w:color w:val="000000"/>
+          <w:sz w:val="20"/>
+          <w:szCs w:val="20"/>
+        </w:rPr>
+        <w:t>joueurs_par_role</w:t>
+      </w:r>
+      <w:proofErr w:type="spellEnd"/>
+      <w:r>
+        <w:rPr>
+          <w:rFonts w:ascii="Consolas" w:hAnsi="Consolas"/>
+          <w:color w:val="000000"/>
+          <w:sz w:val="20"/>
+          <w:szCs w:val="20"/>
+        </w:rPr>
+        <w:t xml:space="preserve"> j</w:t>
+      </w:r>
+    </w:p>
+    <w:p>
+      <w:pPr>
+        <w:pStyle w:val="NormalWeb"/>
+        <w:shd w:val="clear" w:color="auto" w:fill="FFFFFF"/>
+        <w:spacing w:before="0" w:beforeAutospacing="0" w:after="0" w:afterAutospacing="0"/>
+        <w:rPr>
+          <w:rFonts w:ascii="Consolas" w:hAnsi="Consolas"/>
+          <w:color w:val="000000"/>
+          <w:sz w:val="20"/>
+          <w:szCs w:val="20"/>
+        </w:rPr>
+      </w:pPr>
+      <w:r>
+        <w:rPr>
+          <w:rFonts w:ascii="Consolas" w:hAnsi="Consolas"/>
+          <w:b/>
+          <w:bCs/>
+          <w:color w:val="800000"/>
+          <w:sz w:val="20"/>
+          <w:szCs w:val="20"/>
+        </w:rPr>
+        <w:t>INNER</w:t>
+      </w:r>
+      <w:r>
+        <w:rPr>
+          <w:rFonts w:ascii="Consolas" w:hAnsi="Consolas"/>
+          <w:color w:val="000000"/>
+          <w:sz w:val="20"/>
+          <w:szCs w:val="20"/>
+        </w:rPr>
+        <w:t xml:space="preserve"> </w:t>
+      </w:r>
+      <w:r>
+        <w:rPr>
+          <w:rFonts w:ascii="Consolas" w:hAnsi="Consolas"/>
+          <w:b/>
+          <w:bCs/>
+          <w:color w:val="800000"/>
+          <w:sz w:val="20"/>
+          <w:szCs w:val="20"/>
+        </w:rPr>
+        <w:t>JOIN</w:t>
+      </w:r>
+      <w:r>
+        <w:rPr>
+          <w:rFonts w:ascii="Consolas" w:hAnsi="Consolas"/>
+          <w:color w:val="000000"/>
+          <w:sz w:val="20"/>
+          <w:szCs w:val="20"/>
+        </w:rPr>
+        <w:t xml:space="preserve"> </w:t>
+      </w:r>
+      <w:proofErr w:type="spellStart"/>
+      <w:r>
+        <w:rPr>
+          <w:rFonts w:ascii="Consolas" w:hAnsi="Consolas"/>
+          <w:color w:val="000000"/>
+          <w:sz w:val="20"/>
+          <w:szCs w:val="20"/>
+        </w:rPr>
+        <w:t>player</w:t>
+      </w:r>
+      <w:proofErr w:type="spellEnd"/>
+      <w:r>
+        <w:rPr>
+          <w:rFonts w:ascii="Consolas" w:hAnsi="Consolas"/>
+          <w:color w:val="000000"/>
+          <w:sz w:val="20"/>
+          <w:szCs w:val="20"/>
+        </w:rPr>
+        <w:t xml:space="preserve"> p </w:t>
+      </w:r>
+      <w:r>
+        <w:rPr>
+          <w:rFonts w:ascii="Consolas" w:hAnsi="Consolas"/>
+          <w:b/>
+          <w:bCs/>
+          <w:color w:val="800000"/>
+          <w:sz w:val="20"/>
+          <w:szCs w:val="20"/>
+        </w:rPr>
+        <w:t>ON</w:t>
+      </w:r>
+      <w:r>
+        <w:rPr>
+          <w:rFonts w:ascii="Consolas" w:hAnsi="Consolas"/>
+          <w:color w:val="000000"/>
+          <w:sz w:val="20"/>
+          <w:szCs w:val="20"/>
+        </w:rPr>
+        <w:t xml:space="preserve"> </w:t>
+      </w:r>
+      <w:proofErr w:type="spellStart"/>
+      <w:proofErr w:type="gramStart"/>
+      <w:r>
+        <w:rPr>
+          <w:rFonts w:ascii="Consolas" w:hAnsi="Consolas"/>
+          <w:color w:val="000000"/>
+          <w:sz w:val="20"/>
+          <w:szCs w:val="20"/>
+        </w:rPr>
+        <w:t>j.</w:t>
+      </w:r>
+      <w:r>
+        <w:rPr>
+          <w:rFonts w:ascii="Consolas" w:hAnsi="Consolas"/>
+          <w:b/>
+          <w:bCs/>
+          <w:color w:val="800000"/>
+          <w:sz w:val="20"/>
+          <w:szCs w:val="20"/>
+        </w:rPr>
+        <w:t>role</w:t>
+      </w:r>
+      <w:proofErr w:type="spellEnd"/>
+      <w:proofErr w:type="gramEnd"/>
+      <w:r>
+        <w:rPr>
+          <w:rFonts w:ascii="Consolas" w:hAnsi="Consolas"/>
+          <w:color w:val="000000"/>
+          <w:sz w:val="20"/>
+          <w:szCs w:val="20"/>
+        </w:rPr>
+        <w:t xml:space="preserve"> = </w:t>
+      </w:r>
+      <w:proofErr w:type="spellStart"/>
+      <w:r>
+        <w:rPr>
+          <w:rFonts w:ascii="Consolas" w:hAnsi="Consolas"/>
+          <w:color w:val="000000"/>
+          <w:sz w:val="20"/>
+          <w:szCs w:val="20"/>
+        </w:rPr>
+        <w:t>p.</w:t>
+      </w:r>
+      <w:r>
+        <w:rPr>
+          <w:rFonts w:ascii="Consolas" w:hAnsi="Consolas"/>
+          <w:b/>
+          <w:bCs/>
+          <w:color w:val="800000"/>
+          <w:sz w:val="20"/>
+          <w:szCs w:val="20"/>
+        </w:rPr>
+        <w:t>role</w:t>
+      </w:r>
+      <w:proofErr w:type="spellEnd"/>
+    </w:p>
+    <w:p>
+      <w:pPr>
+        <w:pStyle w:val="NormalWeb"/>
+        <w:shd w:val="clear" w:color="auto" w:fill="FFFFFF"/>
+        <w:spacing w:before="0" w:beforeAutospacing="0" w:after="0" w:afterAutospacing="0"/>
+        <w:rPr>
+          <w:rFonts w:ascii="Consolas" w:hAnsi="Consolas"/>
+          <w:color w:val="000000"/>
+          <w:sz w:val="20"/>
+          <w:szCs w:val="20"/>
+        </w:rPr>
+      </w:pPr>
+      <w:r>
+        <w:rPr>
+          <w:rFonts w:ascii="Consolas" w:hAnsi="Consolas"/>
+          <w:b/>
+          <w:bCs/>
+          <w:color w:val="800000"/>
+          <w:sz w:val="20"/>
+          <w:szCs w:val="20"/>
+        </w:rPr>
+        <w:t>INNER</w:t>
+      </w:r>
+      <w:r>
+        <w:rPr>
+          <w:rFonts w:ascii="Consolas" w:hAnsi="Consolas"/>
+          <w:color w:val="000000"/>
+          <w:sz w:val="20"/>
+          <w:szCs w:val="20"/>
+        </w:rPr>
+        <w:t xml:space="preserve"> </w:t>
+      </w:r>
+      <w:r>
+        <w:rPr>
+          <w:rFonts w:ascii="Consolas" w:hAnsi="Consolas"/>
+          <w:b/>
+          <w:bCs/>
+          <w:color w:val="800000"/>
+          <w:sz w:val="20"/>
+          <w:szCs w:val="20"/>
+        </w:rPr>
+        <w:t>JOIN</w:t>
+      </w:r>
+      <w:r>
+        <w:rPr>
+          <w:rFonts w:ascii="Consolas" w:hAnsi="Consolas"/>
+          <w:color w:val="000000"/>
+          <w:sz w:val="20"/>
+          <w:szCs w:val="20"/>
+        </w:rPr>
+        <w:t xml:space="preserve"> team t </w:t>
+      </w:r>
+      <w:r>
+        <w:rPr>
+          <w:rFonts w:ascii="Consolas" w:hAnsi="Consolas"/>
+          <w:b/>
+          <w:bCs/>
+          <w:color w:val="800000"/>
+          <w:sz w:val="20"/>
+          <w:szCs w:val="20"/>
+        </w:rPr>
+        <w:t>ON</w:t>
+      </w:r>
+      <w:r>
+        <w:rPr>
+          <w:rFonts w:ascii="Consolas" w:hAnsi="Consolas"/>
+          <w:color w:val="000000"/>
+          <w:sz w:val="20"/>
+          <w:szCs w:val="20"/>
+        </w:rPr>
+        <w:t xml:space="preserve"> </w:t>
+      </w:r>
+      <w:proofErr w:type="spellStart"/>
+      <w:proofErr w:type="gramStart"/>
+      <w:r>
+        <w:rPr>
+          <w:rFonts w:ascii="Consolas" w:hAnsi="Consolas"/>
+          <w:color w:val="000000"/>
+          <w:sz w:val="20"/>
+          <w:szCs w:val="20"/>
+        </w:rPr>
+        <w:t>p.team</w:t>
+      </w:r>
+      <w:proofErr w:type="gramEnd"/>
+      <w:r>
+        <w:rPr>
+          <w:rFonts w:ascii="Consolas" w:hAnsi="Consolas"/>
+          <w:color w:val="000000"/>
+          <w:sz w:val="20"/>
+          <w:szCs w:val="20"/>
+        </w:rPr>
+        <w:t>_id</w:t>
+      </w:r>
+      <w:proofErr w:type="spellEnd"/>
+      <w:r>
+        <w:rPr>
+          <w:rFonts w:ascii="Consolas" w:hAnsi="Consolas"/>
+          <w:color w:val="000000"/>
+          <w:sz w:val="20"/>
+          <w:szCs w:val="20"/>
+        </w:rPr>
+        <w:t xml:space="preserve"> = t.id</w:t>
+      </w:r>
+    </w:p>
+    <w:p>
+      <w:pPr>
+        <w:pStyle w:val="NormalWeb"/>
+        <w:shd w:val="clear" w:color="auto" w:fill="FFFFFF"/>
+        <w:spacing w:before="0" w:beforeAutospacing="0" w:after="0" w:afterAutospacing="0"/>
+        <w:rPr>
+          <w:rFonts w:ascii="Consolas" w:hAnsi="Consolas"/>
+          <w:color w:val="000000"/>
+          <w:sz w:val="20"/>
+          <w:szCs w:val="20"/>
+        </w:rPr>
+      </w:pPr>
+      <w:r>
+        <w:rPr>
+          <w:rFonts w:ascii="Consolas" w:hAnsi="Consolas"/>
+          <w:b/>
+          <w:bCs/>
+          <w:color w:val="800000"/>
+          <w:sz w:val="20"/>
+          <w:szCs w:val="20"/>
+        </w:rPr>
+        <w:t>GROUP</w:t>
+      </w:r>
+      <w:r>
+        <w:rPr>
+          <w:rFonts w:ascii="Consolas" w:hAnsi="Consolas"/>
+          <w:color w:val="000000"/>
+          <w:sz w:val="20"/>
+          <w:szCs w:val="20"/>
+        </w:rPr>
+        <w:t xml:space="preserve"> </w:t>
+      </w:r>
+      <w:r>
+        <w:rPr>
+          <w:rFonts w:ascii="Consolas" w:hAnsi="Consolas"/>
+          <w:b/>
+          <w:bCs/>
+          <w:color w:val="800000"/>
+          <w:sz w:val="20"/>
+          <w:szCs w:val="20"/>
+        </w:rPr>
+        <w:t>BY</w:t>
+      </w:r>
+      <w:r>
+        <w:rPr>
+          <w:rFonts w:ascii="Consolas" w:hAnsi="Consolas"/>
+          <w:color w:val="000000"/>
+          <w:sz w:val="20"/>
+          <w:szCs w:val="20"/>
+        </w:rPr>
+        <w:t xml:space="preserve"> t.</w:t>
+      </w:r>
+      <w:proofErr w:type="gramStart"/>
+      <w:r>
+        <w:rPr>
+          <w:rFonts w:ascii="Consolas" w:hAnsi="Consolas"/>
+          <w:color w:val="000000"/>
+          <w:sz w:val="20"/>
+          <w:szCs w:val="20"/>
+        </w:rPr>
+        <w:t>name</w:t>
+      </w:r>
+      <w:r>
+        <w:rPr>
+          <w:rFonts w:ascii="Consolas" w:hAnsi="Consolas"/>
+          <w:color w:val="FF0000"/>
+          <w:sz w:val="20"/>
+          <w:szCs w:val="20"/>
+        </w:rPr>
+        <w:t>;</w:t>
+      </w:r>
+      <w:proofErr w:type="gramEnd"/>
+    </w:p>
+    <w:p>
+      <w:r>
+        <w:drawing>
+          <wp:inline distT="0" distB="0" distL="0" distR="0" wp14:anchorId="2086040C" wp14:editId="5055F7E1">
+            <wp:extent cx="3267531" cy="1333686"/>
+            <wp:effectExtent l="0" t="0" r="9525" b="0"/>
+            <wp:docPr id="1956114130" name="Image 1" descr="Une image contenant texte, capture d’écran, Police, nombre&#10;&#10;Description générée automatiquement"/>
+            <wp:cNvGraphicFramePr>
+              <a:graphicFrameLocks xmlns:a="http://schemas.openxmlformats.org/drawingml/2006/main" noChangeAspect="1"/>
+            </wp:cNvGraphicFramePr>
+            <a:graphic xmlns:a="http://schemas.openxmlformats.org/drawingml/2006/main">
+              <a:graphicData uri="http://schemas.openxmlformats.org/drawingml/2006/picture">
+                <pic:pic xmlns:pic="http://schemas.openxmlformats.org/drawingml/2006/picture">
+                  <pic:nvPicPr>
+                    <pic:cNvPr id="1956114130" name="Image 1" descr="Une image contenant texte, capture d’écran, Police, nombre&#10;&#10;Description générée automatiquement"/>
+                    <pic:cNvPicPr/>
+                  </pic:nvPicPr>
+                  <pic:blipFill>
+                    <a:blip r:embed="rId10"/>
+                    <a:stretch>
+                      <a:fillRect/>
+                    </a:stretch>
+                  </pic:blipFill>
+                  <pic:spPr>
+                    <a:xfrm>
+                      <a:off x="0" y="0"/>
+                      <a:ext cx="3267531" cy="1333686"/>
+                    </a:xfrm>
+                    <a:prstGeom prst="rect">
+                      <a:avLst/>
+                    </a:prstGeom>
+                  </pic:spPr>
+                </pic:pic>
+              </a:graphicData>
+            </a:graphic>
+          </wp:inline>
+        </w:drawing>
+      </w:r>
+    </w:p>
     <w:p/>
     <w:p/>
     <w:p/>
+    <w:p>
+      <w:r>
+        <w:t xml:space="preserve">5 </w:t>
+      </w:r>
+      <w:r>
+        <w:t>Affiche, pour l’équipe '</w:t>
+      </w:r>
+      <w:proofErr w:type="spellStart"/>
+      <w:r>
+        <w:t>Gryffindor</w:t>
+      </w:r>
+      <w:proofErr w:type="spellEnd"/>
+      <w:r>
+        <w:t>', les nom, prénom et le rôle des joueurs dont le rôle est '</w:t>
+      </w:r>
+      <w:proofErr w:type="spellStart"/>
+      <w:r>
+        <w:t>chaser</w:t>
+      </w:r>
+      <w:proofErr w:type="spellEnd"/>
+      <w:r>
+        <w:t>'</w:t>
+      </w:r>
+    </w:p>
+    <w:p>
+      <w:pPr>
+        <w:pStyle w:val="NormalWeb"/>
+        <w:shd w:val="clear" w:color="auto" w:fill="FFFFFF"/>
+        <w:spacing w:before="0" w:beforeAutospacing="0" w:after="0" w:afterAutospacing="0"/>
+        <w:rPr>
+          <w:rFonts w:ascii="Consolas" w:hAnsi="Consolas"/>
+          <w:color w:val="000000"/>
+          <w:sz w:val="20"/>
+          <w:szCs w:val="20"/>
+        </w:rPr>
+      </w:pPr>
+      <w:r>
+        <w:rPr>
+          <w:rFonts w:ascii="Consolas" w:hAnsi="Consolas"/>
+          <w:b/>
+          <w:bCs/>
+          <w:color w:val="800000"/>
+          <w:sz w:val="20"/>
+          <w:szCs w:val="20"/>
+        </w:rPr>
+        <w:t>SELECT</w:t>
+      </w:r>
+      <w:r>
+        <w:rPr>
+          <w:rFonts w:ascii="Consolas" w:hAnsi="Consolas"/>
+          <w:color w:val="000000"/>
+          <w:sz w:val="20"/>
+          <w:szCs w:val="20"/>
+        </w:rPr>
+        <w:t xml:space="preserve"> </w:t>
+      </w:r>
+    </w:p>
+    <w:p>
+      <w:pPr>
+        <w:pStyle w:val="NormalWeb"/>
+        <w:shd w:val="clear" w:color="auto" w:fill="FFFFFF"/>
+        <w:spacing w:before="0" w:beforeAutospacing="0" w:after="0" w:afterAutospacing="0"/>
+        <w:rPr>
+          <w:rFonts w:ascii="Consolas" w:hAnsi="Consolas"/>
+          <w:color w:val="000000"/>
+          <w:sz w:val="20"/>
+          <w:szCs w:val="20"/>
+        </w:rPr>
+      </w:pPr>
+      <w:proofErr w:type="gramStart"/>
+      <w:r>
+        <w:rPr>
+          <w:rFonts w:ascii="Consolas" w:hAnsi="Consolas"/>
+          <w:color w:val="000000"/>
+          <w:sz w:val="20"/>
+          <w:szCs w:val="20"/>
+        </w:rPr>
+        <w:t>t</w:t>
+      </w:r>
+      <w:proofErr w:type="gramEnd"/>
+      <w:r>
+        <w:rPr>
+          <w:rFonts w:ascii="Consolas" w:hAnsi="Consolas"/>
+          <w:color w:val="000000"/>
+          <w:sz w:val="20"/>
+          <w:szCs w:val="20"/>
+        </w:rPr>
+        <w:t xml:space="preserve">.name </w:t>
+      </w:r>
+      <w:r>
+        <w:rPr>
+          <w:rFonts w:ascii="Consolas" w:hAnsi="Consolas"/>
+          <w:b/>
+          <w:bCs/>
+          <w:color w:val="800000"/>
+          <w:sz w:val="20"/>
+          <w:szCs w:val="20"/>
+        </w:rPr>
+        <w:t>AS</w:t>
+      </w:r>
+      <w:r>
+        <w:rPr>
+          <w:rFonts w:ascii="Consolas" w:hAnsi="Consolas"/>
+          <w:color w:val="000000"/>
+          <w:sz w:val="20"/>
+          <w:szCs w:val="20"/>
+        </w:rPr>
+        <w:t xml:space="preserve"> </w:t>
+      </w:r>
+      <w:r>
+        <w:rPr>
+          <w:rFonts w:ascii="Consolas" w:hAnsi="Consolas"/>
+          <w:color w:val="008000"/>
+          <w:sz w:val="20"/>
+          <w:szCs w:val="20"/>
+        </w:rPr>
+        <w:t>'</w:t>
+      </w:r>
+      <w:proofErr w:type="spellStart"/>
+      <w:r>
+        <w:rPr>
+          <w:rFonts w:ascii="Consolas" w:hAnsi="Consolas"/>
+          <w:color w:val="008000"/>
+          <w:sz w:val="20"/>
+          <w:szCs w:val="20"/>
+        </w:rPr>
+        <w:t>equipe</w:t>
+      </w:r>
+      <w:proofErr w:type="spellEnd"/>
+      <w:r>
+        <w:rPr>
+          <w:rFonts w:ascii="Consolas" w:hAnsi="Consolas"/>
+          <w:color w:val="008000"/>
+          <w:sz w:val="20"/>
+          <w:szCs w:val="20"/>
+        </w:rPr>
+        <w:t>'</w:t>
+      </w:r>
+      <w:r>
+        <w:rPr>
+          <w:rFonts w:ascii="Consolas" w:hAnsi="Consolas"/>
+          <w:color w:val="000000"/>
+          <w:sz w:val="20"/>
+          <w:szCs w:val="20"/>
+        </w:rPr>
+        <w:t>,</w:t>
+      </w:r>
+    </w:p>
+    <w:p>
+      <w:pPr>
+        <w:pStyle w:val="NormalWeb"/>
+        <w:shd w:val="clear" w:color="auto" w:fill="FFFFFF"/>
+        <w:spacing w:before="0" w:beforeAutospacing="0" w:after="0" w:afterAutospacing="0"/>
+        <w:rPr>
+          <w:rFonts w:ascii="Consolas" w:hAnsi="Consolas"/>
+          <w:color w:val="000000"/>
+          <w:sz w:val="20"/>
+          <w:szCs w:val="20"/>
+        </w:rPr>
+      </w:pPr>
+      <w:proofErr w:type="spellStart"/>
+      <w:proofErr w:type="gramStart"/>
+      <w:r>
+        <w:rPr>
+          <w:rFonts w:ascii="Consolas" w:hAnsi="Consolas"/>
+          <w:color w:val="000000"/>
+          <w:sz w:val="20"/>
+          <w:szCs w:val="20"/>
+        </w:rPr>
+        <w:t>w.firstname</w:t>
+      </w:r>
+      <w:proofErr w:type="spellEnd"/>
+      <w:proofErr w:type="gramEnd"/>
+      <w:r>
+        <w:rPr>
+          <w:rFonts w:ascii="Consolas" w:hAnsi="Consolas"/>
+          <w:color w:val="000000"/>
+          <w:sz w:val="20"/>
+          <w:szCs w:val="20"/>
+        </w:rPr>
+        <w:t xml:space="preserve"> </w:t>
+      </w:r>
+      <w:r>
+        <w:rPr>
+          <w:rFonts w:ascii="Consolas" w:hAnsi="Consolas"/>
+          <w:b/>
+          <w:bCs/>
+          <w:color w:val="800000"/>
+          <w:sz w:val="20"/>
+          <w:szCs w:val="20"/>
+        </w:rPr>
+        <w:t>AS</w:t>
+      </w:r>
+      <w:r>
+        <w:rPr>
+          <w:rFonts w:ascii="Consolas" w:hAnsi="Consolas"/>
+          <w:color w:val="000000"/>
+          <w:sz w:val="20"/>
+          <w:szCs w:val="20"/>
+        </w:rPr>
+        <w:t xml:space="preserve"> </w:t>
+      </w:r>
+      <w:r>
+        <w:rPr>
+          <w:rFonts w:ascii="Consolas" w:hAnsi="Consolas"/>
+          <w:color w:val="008000"/>
+          <w:sz w:val="20"/>
+          <w:szCs w:val="20"/>
+        </w:rPr>
+        <w:t>'Prénom'</w:t>
+      </w:r>
+      <w:r>
+        <w:rPr>
+          <w:rFonts w:ascii="Consolas" w:hAnsi="Consolas"/>
+          <w:color w:val="000000"/>
+          <w:sz w:val="20"/>
+          <w:szCs w:val="20"/>
+        </w:rPr>
+        <w:t xml:space="preserve">, </w:t>
+      </w:r>
+    </w:p>
+    <w:p>
+      <w:pPr>
+        <w:pStyle w:val="NormalWeb"/>
+        <w:shd w:val="clear" w:color="auto" w:fill="FFFFFF"/>
+        <w:spacing w:before="0" w:beforeAutospacing="0" w:after="0" w:afterAutospacing="0"/>
+        <w:rPr>
+          <w:rFonts w:ascii="Consolas" w:hAnsi="Consolas"/>
+          <w:color w:val="000000"/>
+          <w:sz w:val="20"/>
+          <w:szCs w:val="20"/>
+        </w:rPr>
+      </w:pPr>
+      <w:proofErr w:type="spellStart"/>
+      <w:proofErr w:type="gramStart"/>
+      <w:r>
+        <w:rPr>
+          <w:rFonts w:ascii="Consolas" w:hAnsi="Consolas"/>
+          <w:color w:val="000000"/>
+          <w:sz w:val="20"/>
+          <w:szCs w:val="20"/>
+        </w:rPr>
+        <w:t>w.lastname</w:t>
+      </w:r>
+      <w:proofErr w:type="spellEnd"/>
+      <w:proofErr w:type="gramEnd"/>
+      <w:r>
+        <w:rPr>
+          <w:rFonts w:ascii="Consolas" w:hAnsi="Consolas"/>
+          <w:color w:val="000000"/>
+          <w:sz w:val="20"/>
+          <w:szCs w:val="20"/>
+        </w:rPr>
+        <w:t xml:space="preserve"> </w:t>
+      </w:r>
+      <w:r>
+        <w:rPr>
+          <w:rFonts w:ascii="Consolas" w:hAnsi="Consolas"/>
+          <w:b/>
+          <w:bCs/>
+          <w:color w:val="800000"/>
+          <w:sz w:val="20"/>
+          <w:szCs w:val="20"/>
+        </w:rPr>
+        <w:t>AS</w:t>
+      </w:r>
+      <w:r>
+        <w:rPr>
+          <w:rFonts w:ascii="Consolas" w:hAnsi="Consolas"/>
+          <w:color w:val="000000"/>
+          <w:sz w:val="20"/>
+          <w:szCs w:val="20"/>
+        </w:rPr>
+        <w:t xml:space="preserve"> </w:t>
+      </w:r>
+      <w:r>
+        <w:rPr>
+          <w:rFonts w:ascii="Consolas" w:hAnsi="Consolas"/>
+          <w:color w:val="008000"/>
+          <w:sz w:val="20"/>
+          <w:szCs w:val="20"/>
+        </w:rPr>
+        <w:t>'Nom'</w:t>
+      </w:r>
+      <w:r>
+        <w:rPr>
+          <w:rFonts w:ascii="Consolas" w:hAnsi="Consolas"/>
+          <w:color w:val="000000"/>
+          <w:sz w:val="20"/>
+          <w:szCs w:val="20"/>
+        </w:rPr>
+        <w:t xml:space="preserve">, </w:t>
+      </w:r>
+    </w:p>
+    <w:p>
+      <w:pPr>
+        <w:pStyle w:val="NormalWeb"/>
+        <w:shd w:val="clear" w:color="auto" w:fill="FFFFFF"/>
+        <w:spacing w:before="0" w:beforeAutospacing="0" w:after="0" w:afterAutospacing="0"/>
+        <w:rPr>
+          <w:rFonts w:ascii="Consolas" w:hAnsi="Consolas"/>
+          <w:color w:val="000000"/>
+          <w:sz w:val="20"/>
+          <w:szCs w:val="20"/>
+        </w:rPr>
+      </w:pPr>
+      <w:proofErr w:type="spellStart"/>
+      <w:proofErr w:type="gramStart"/>
+      <w:r>
+        <w:rPr>
+          <w:rFonts w:ascii="Consolas" w:hAnsi="Consolas"/>
+          <w:color w:val="000000"/>
+          <w:sz w:val="20"/>
+          <w:szCs w:val="20"/>
+        </w:rPr>
+        <w:t>p.</w:t>
+      </w:r>
+      <w:r>
+        <w:rPr>
+          <w:rFonts w:ascii="Consolas" w:hAnsi="Consolas"/>
+          <w:b/>
+          <w:bCs/>
+          <w:color w:val="800000"/>
+          <w:sz w:val="20"/>
+          <w:szCs w:val="20"/>
+        </w:rPr>
+        <w:t>role</w:t>
+      </w:r>
+      <w:proofErr w:type="spellEnd"/>
+      <w:proofErr w:type="gramEnd"/>
+      <w:r>
+        <w:rPr>
+          <w:rFonts w:ascii="Consolas" w:hAnsi="Consolas"/>
+          <w:color w:val="000000"/>
+          <w:sz w:val="20"/>
+          <w:szCs w:val="20"/>
+        </w:rPr>
+        <w:t xml:space="preserve"> </w:t>
+      </w:r>
+      <w:r>
+        <w:rPr>
+          <w:rFonts w:ascii="Consolas" w:hAnsi="Consolas"/>
+          <w:b/>
+          <w:bCs/>
+          <w:color w:val="800000"/>
+          <w:sz w:val="20"/>
+          <w:szCs w:val="20"/>
+        </w:rPr>
+        <w:t>AS</w:t>
+      </w:r>
+      <w:r>
+        <w:rPr>
+          <w:rFonts w:ascii="Consolas" w:hAnsi="Consolas"/>
+          <w:color w:val="000000"/>
+          <w:sz w:val="20"/>
+          <w:szCs w:val="20"/>
+        </w:rPr>
+        <w:t xml:space="preserve"> </w:t>
+      </w:r>
+      <w:r>
+        <w:rPr>
+          <w:rFonts w:ascii="Consolas" w:hAnsi="Consolas"/>
+          <w:color w:val="008000"/>
+          <w:sz w:val="20"/>
+          <w:szCs w:val="20"/>
+        </w:rPr>
+        <w:t>'Rôle'</w:t>
+      </w:r>
+    </w:p>
+    <w:p>
+      <w:pPr>
+        <w:pStyle w:val="NormalWeb"/>
+        <w:shd w:val="clear" w:color="auto" w:fill="FFFFFF"/>
+        <w:spacing w:before="0" w:beforeAutospacing="0" w:after="0" w:afterAutospacing="0"/>
+        <w:rPr>
+          <w:rFonts w:ascii="Consolas" w:hAnsi="Consolas"/>
+          <w:color w:val="000000"/>
+          <w:sz w:val="20"/>
+          <w:szCs w:val="20"/>
+        </w:rPr>
+      </w:pPr>
+      <w:r>
+        <w:rPr>
+          <w:rFonts w:ascii="Consolas" w:hAnsi="Consolas"/>
+          <w:b/>
+          <w:bCs/>
+          <w:color w:val="800000"/>
+          <w:sz w:val="20"/>
+          <w:szCs w:val="20"/>
+        </w:rPr>
+        <w:t>FROM</w:t>
+      </w:r>
+      <w:r>
+        <w:rPr>
+          <w:rFonts w:ascii="Consolas" w:hAnsi="Consolas"/>
+          <w:color w:val="000000"/>
+          <w:sz w:val="20"/>
+          <w:szCs w:val="20"/>
+        </w:rPr>
+        <w:t xml:space="preserve"> </w:t>
+      </w:r>
+      <w:proofErr w:type="spellStart"/>
+      <w:r>
+        <w:rPr>
+          <w:rFonts w:ascii="Consolas" w:hAnsi="Consolas"/>
+          <w:color w:val="000000"/>
+          <w:sz w:val="20"/>
+          <w:szCs w:val="20"/>
+        </w:rPr>
+        <w:t>player</w:t>
+      </w:r>
+      <w:proofErr w:type="spellEnd"/>
+      <w:r>
+        <w:rPr>
+          <w:rFonts w:ascii="Consolas" w:hAnsi="Consolas"/>
+          <w:color w:val="000000"/>
+          <w:sz w:val="20"/>
+          <w:szCs w:val="20"/>
+        </w:rPr>
+        <w:t xml:space="preserve"> p </w:t>
+      </w:r>
+    </w:p>
+    <w:p>
+      <w:pPr>
+        <w:pStyle w:val="NormalWeb"/>
+        <w:shd w:val="clear" w:color="auto" w:fill="FFFFFF"/>
+        <w:spacing w:before="0" w:beforeAutospacing="0" w:after="0" w:afterAutospacing="0"/>
+        <w:rPr>
+          <w:rFonts w:ascii="Consolas" w:hAnsi="Consolas"/>
+          <w:color w:val="000000"/>
+          <w:sz w:val="20"/>
+          <w:szCs w:val="20"/>
+        </w:rPr>
+      </w:pPr>
+      <w:proofErr w:type="gramStart"/>
+      <w:r>
+        <w:rPr>
+          <w:rFonts w:ascii="Consolas" w:hAnsi="Consolas"/>
+          <w:b/>
+          <w:bCs/>
+          <w:color w:val="800000"/>
+          <w:sz w:val="20"/>
+          <w:szCs w:val="20"/>
+        </w:rPr>
+        <w:t>inner</w:t>
+      </w:r>
+      <w:proofErr w:type="gramEnd"/>
+      <w:r>
+        <w:rPr>
+          <w:rFonts w:ascii="Consolas" w:hAnsi="Consolas"/>
+          <w:color w:val="000000"/>
+          <w:sz w:val="20"/>
+          <w:szCs w:val="20"/>
+        </w:rPr>
+        <w:t xml:space="preserve"> </w:t>
+      </w:r>
+      <w:r>
+        <w:rPr>
+          <w:rFonts w:ascii="Consolas" w:hAnsi="Consolas"/>
+          <w:b/>
+          <w:bCs/>
+          <w:color w:val="800000"/>
+          <w:sz w:val="20"/>
+          <w:szCs w:val="20"/>
+        </w:rPr>
+        <w:t>join</w:t>
+      </w:r>
+      <w:r>
+        <w:rPr>
+          <w:rFonts w:ascii="Consolas" w:hAnsi="Consolas"/>
+          <w:color w:val="000000"/>
+          <w:sz w:val="20"/>
+          <w:szCs w:val="20"/>
+        </w:rPr>
+        <w:t xml:space="preserve"> wizard w  </w:t>
+      </w:r>
+      <w:r>
+        <w:rPr>
+          <w:rFonts w:ascii="Consolas" w:hAnsi="Consolas"/>
+          <w:b/>
+          <w:bCs/>
+          <w:color w:val="800000"/>
+          <w:sz w:val="20"/>
+          <w:szCs w:val="20"/>
+        </w:rPr>
+        <w:t>using</w:t>
+      </w:r>
+      <w:r>
+        <w:rPr>
+          <w:rFonts w:ascii="Consolas" w:hAnsi="Consolas"/>
+          <w:color w:val="000000"/>
+          <w:sz w:val="20"/>
+          <w:szCs w:val="20"/>
+        </w:rPr>
+        <w:t xml:space="preserve">(id) </w:t>
+      </w:r>
+    </w:p>
+    <w:p>
+      <w:pPr>
+        <w:pStyle w:val="NormalWeb"/>
+        <w:shd w:val="clear" w:color="auto" w:fill="FFFFFF"/>
+        <w:spacing w:before="0" w:beforeAutospacing="0" w:after="0" w:afterAutospacing="0"/>
+        <w:rPr>
+          <w:rFonts w:ascii="Consolas" w:hAnsi="Consolas"/>
+          <w:color w:val="000000"/>
+          <w:sz w:val="20"/>
+          <w:szCs w:val="20"/>
+        </w:rPr>
+      </w:pPr>
+      <w:r>
+        <w:rPr>
+          <w:rFonts w:ascii="Consolas" w:hAnsi="Consolas"/>
+          <w:b/>
+          <w:bCs/>
+          <w:color w:val="800000"/>
+          <w:sz w:val="20"/>
+          <w:szCs w:val="20"/>
+        </w:rPr>
+        <w:t>INNER</w:t>
+      </w:r>
+      <w:r>
+        <w:rPr>
+          <w:rFonts w:ascii="Consolas" w:hAnsi="Consolas"/>
+          <w:color w:val="000000"/>
+          <w:sz w:val="20"/>
+          <w:szCs w:val="20"/>
+        </w:rPr>
+        <w:t xml:space="preserve"> </w:t>
+      </w:r>
+      <w:r>
+        <w:rPr>
+          <w:rFonts w:ascii="Consolas" w:hAnsi="Consolas"/>
+          <w:b/>
+          <w:bCs/>
+          <w:color w:val="800000"/>
+          <w:sz w:val="20"/>
+          <w:szCs w:val="20"/>
+        </w:rPr>
+        <w:t>JOIN</w:t>
+      </w:r>
+      <w:r>
+        <w:rPr>
+          <w:rFonts w:ascii="Consolas" w:hAnsi="Consolas"/>
+          <w:color w:val="000000"/>
+          <w:sz w:val="20"/>
+          <w:szCs w:val="20"/>
+        </w:rPr>
+        <w:t xml:space="preserve"> team t </w:t>
+      </w:r>
+      <w:r>
+        <w:rPr>
+          <w:rFonts w:ascii="Consolas" w:hAnsi="Consolas"/>
+          <w:b/>
+          <w:bCs/>
+          <w:color w:val="800000"/>
+          <w:sz w:val="20"/>
+          <w:szCs w:val="20"/>
+        </w:rPr>
+        <w:t>ON</w:t>
+      </w:r>
+      <w:r>
+        <w:rPr>
+          <w:rFonts w:ascii="Consolas" w:hAnsi="Consolas"/>
+          <w:color w:val="000000"/>
+          <w:sz w:val="20"/>
+          <w:szCs w:val="20"/>
+        </w:rPr>
+        <w:t xml:space="preserve"> </w:t>
+      </w:r>
+      <w:proofErr w:type="spellStart"/>
+      <w:proofErr w:type="gramStart"/>
+      <w:r>
+        <w:rPr>
+          <w:rFonts w:ascii="Consolas" w:hAnsi="Consolas"/>
+          <w:color w:val="000000"/>
+          <w:sz w:val="20"/>
+          <w:szCs w:val="20"/>
+        </w:rPr>
+        <w:t>p.team</w:t>
+      </w:r>
+      <w:proofErr w:type="gramEnd"/>
+      <w:r>
+        <w:rPr>
+          <w:rFonts w:ascii="Consolas" w:hAnsi="Consolas"/>
+          <w:color w:val="000000"/>
+          <w:sz w:val="20"/>
+          <w:szCs w:val="20"/>
+        </w:rPr>
+        <w:t>_id</w:t>
+      </w:r>
+      <w:proofErr w:type="spellEnd"/>
+      <w:r>
+        <w:rPr>
+          <w:rFonts w:ascii="Consolas" w:hAnsi="Consolas"/>
+          <w:color w:val="000000"/>
+          <w:sz w:val="20"/>
+          <w:szCs w:val="20"/>
+        </w:rPr>
+        <w:t xml:space="preserve"> = t.id</w:t>
+      </w:r>
+    </w:p>
+    <w:p>
+      <w:pPr>
+        <w:pStyle w:val="NormalWeb"/>
+        <w:shd w:val="clear" w:color="auto" w:fill="FFFFFF"/>
+        <w:spacing w:before="0" w:beforeAutospacing="0" w:after="0" w:afterAutospacing="0"/>
+        <w:rPr>
+          <w:rFonts w:ascii="Consolas" w:hAnsi="Consolas"/>
+          <w:color w:val="000000"/>
+          <w:sz w:val="20"/>
+          <w:szCs w:val="20"/>
+        </w:rPr>
+      </w:pPr>
+      <w:r>
+        <w:rPr>
+          <w:rFonts w:ascii="Consolas" w:hAnsi="Consolas"/>
+          <w:b/>
+          <w:bCs/>
+          <w:color w:val="800000"/>
+          <w:sz w:val="20"/>
+          <w:szCs w:val="20"/>
+        </w:rPr>
+        <w:t>WHERE</w:t>
+      </w:r>
+      <w:r>
+        <w:rPr>
+          <w:rFonts w:ascii="Consolas" w:hAnsi="Consolas"/>
+          <w:color w:val="000000"/>
+          <w:sz w:val="20"/>
+          <w:szCs w:val="20"/>
+        </w:rPr>
+        <w:t xml:space="preserve"> t.name = </w:t>
+      </w:r>
+      <w:r>
+        <w:rPr>
+          <w:rFonts w:ascii="Consolas" w:hAnsi="Consolas"/>
+          <w:color w:val="008000"/>
+          <w:sz w:val="20"/>
+          <w:szCs w:val="20"/>
+        </w:rPr>
+        <w:t>'</w:t>
+      </w:r>
+      <w:proofErr w:type="spellStart"/>
+      <w:r>
+        <w:rPr>
+          <w:rFonts w:ascii="Consolas" w:hAnsi="Consolas"/>
+          <w:color w:val="008000"/>
+          <w:sz w:val="20"/>
+          <w:szCs w:val="20"/>
+        </w:rPr>
+        <w:t>Gryffindor</w:t>
+      </w:r>
+      <w:proofErr w:type="spellEnd"/>
+      <w:r>
+        <w:rPr>
+          <w:rFonts w:ascii="Consolas" w:hAnsi="Consolas"/>
+          <w:color w:val="008000"/>
+          <w:sz w:val="20"/>
+          <w:szCs w:val="20"/>
+        </w:rPr>
+        <w:t>'</w:t>
+      </w:r>
+      <w:r>
+        <w:rPr>
+          <w:rFonts w:ascii="Consolas" w:hAnsi="Consolas"/>
+          <w:color w:val="000000"/>
+          <w:sz w:val="20"/>
+          <w:szCs w:val="20"/>
+        </w:rPr>
+        <w:t xml:space="preserve"> </w:t>
+      </w:r>
+      <w:r>
+        <w:rPr>
+          <w:rFonts w:ascii="Consolas" w:hAnsi="Consolas"/>
+          <w:b/>
+          <w:bCs/>
+          <w:color w:val="800000"/>
+          <w:sz w:val="20"/>
+          <w:szCs w:val="20"/>
+        </w:rPr>
+        <w:t>AND</w:t>
+      </w:r>
+      <w:r>
+        <w:rPr>
+          <w:rFonts w:ascii="Consolas" w:hAnsi="Consolas"/>
+          <w:color w:val="000000"/>
+          <w:sz w:val="20"/>
+          <w:szCs w:val="20"/>
+        </w:rPr>
+        <w:t xml:space="preserve"> </w:t>
+      </w:r>
+      <w:proofErr w:type="spellStart"/>
+      <w:proofErr w:type="gramStart"/>
+      <w:r>
+        <w:rPr>
+          <w:rFonts w:ascii="Consolas" w:hAnsi="Consolas"/>
+          <w:color w:val="000000"/>
+          <w:sz w:val="20"/>
+          <w:szCs w:val="20"/>
+        </w:rPr>
+        <w:t>p.</w:t>
+      </w:r>
+      <w:r>
+        <w:rPr>
+          <w:rFonts w:ascii="Consolas" w:hAnsi="Consolas"/>
+          <w:b/>
+          <w:bCs/>
+          <w:color w:val="800000"/>
+          <w:sz w:val="20"/>
+          <w:szCs w:val="20"/>
+        </w:rPr>
+        <w:t>role</w:t>
+      </w:r>
+      <w:proofErr w:type="spellEnd"/>
+      <w:proofErr w:type="gramEnd"/>
+      <w:r>
+        <w:rPr>
+          <w:rFonts w:ascii="Consolas" w:hAnsi="Consolas"/>
+          <w:color w:val="000000"/>
+          <w:sz w:val="20"/>
+          <w:szCs w:val="20"/>
+        </w:rPr>
+        <w:t xml:space="preserve"> = </w:t>
+      </w:r>
+      <w:r>
+        <w:rPr>
+          <w:rFonts w:ascii="Consolas" w:hAnsi="Consolas"/>
+          <w:color w:val="008000"/>
+          <w:sz w:val="20"/>
+          <w:szCs w:val="20"/>
+        </w:rPr>
+        <w:t>'</w:t>
+      </w:r>
+      <w:proofErr w:type="spellStart"/>
+      <w:r>
+        <w:rPr>
+          <w:rFonts w:ascii="Consolas" w:hAnsi="Consolas"/>
+          <w:color w:val="008000"/>
+          <w:sz w:val="20"/>
+          <w:szCs w:val="20"/>
+        </w:rPr>
+        <w:t>chaser</w:t>
+      </w:r>
+      <w:proofErr w:type="spellEnd"/>
+      <w:r>
+        <w:rPr>
+          <w:rFonts w:ascii="Consolas" w:hAnsi="Consolas"/>
+          <w:color w:val="008000"/>
+          <w:sz w:val="20"/>
+          <w:szCs w:val="20"/>
+        </w:rPr>
+        <w:t>'</w:t>
+      </w:r>
+      <w:r>
+        <w:rPr>
+          <w:rFonts w:ascii="Consolas" w:hAnsi="Consolas"/>
+          <w:color w:val="FF0000"/>
+          <w:sz w:val="20"/>
+          <w:szCs w:val="20"/>
+        </w:rPr>
+        <w:t>;</w:t>
+      </w:r>
+    </w:p>
     <w:p/>
+    <w:p>
+      <w:r>
+        <w:drawing>
+          <wp:inline distT="0" distB="0" distL="0" distR="0" wp14:anchorId="6C80550D" wp14:editId="124BB728">
+            <wp:extent cx="3715268" cy="1676634"/>
+            <wp:effectExtent l="0" t="0" r="0" b="0"/>
+            <wp:docPr id="590706435" name="Image 1" descr="Une image contenant texte, capture d’écran, Police, nombre&#10;&#10;Description générée automatiquement"/>
+            <wp:cNvGraphicFramePr>
+              <a:graphicFrameLocks xmlns:a="http://schemas.openxmlformats.org/drawingml/2006/main" noChangeAspect="1"/>
+            </wp:cNvGraphicFramePr>
+            <a:graphic xmlns:a="http://schemas.openxmlformats.org/drawingml/2006/main">
+              <a:graphicData uri="http://schemas.openxmlformats.org/drawingml/2006/picture">
+                <pic:pic xmlns:pic="http://schemas.openxmlformats.org/drawingml/2006/picture">
+                  <pic:nvPicPr>
+                    <pic:cNvPr id="590706435" name="Image 1" descr="Une image contenant texte, capture d’écran, Police, nombre&#10;&#10;Description générée automatiquement"/>
+                    <pic:cNvPicPr/>
+                  </pic:nvPicPr>
+                  <pic:blipFill>
+                    <a:blip r:embed="rId11"/>
+                    <a:stretch>
+                      <a:fillRect/>
+                    </a:stretch>
+                  </pic:blipFill>
+                  <pic:spPr>
+                    <a:xfrm>
+                      <a:off x="0" y="0"/>
+                      <a:ext cx="3715268" cy="1676634"/>
+                    </a:xfrm>
+                    <a:prstGeom prst="rect">
+                      <a:avLst/>
+                    </a:prstGeom>
+                  </pic:spPr>
+                </pic:pic>
+              </a:graphicData>
+            </a:graphic>
+          </wp:inline>
+        </w:drawing>
+      </w:r>
+    </w:p>
     <w:p/>
     <w:p/>
     <w:sectPr>
@@ -816,6 +4478,25 @@
       <w:szCs w:val="26"/>
     </w:rPr>
   </w:style>
+  <w:style w:type="paragraph" w:styleId="NormalWeb">
+    <w:name w:val="Normal (Web)"/>
+    <w:basedOn w:val="Normal"/>
+    <w:uiPriority w:val="99"/>
+    <w:semiHidden/>
+    <w:unhideWhenUsed/>
+    <w:rsid w:val="00C6595C"/>
+    <w:pPr>
+      <w:spacing w:before="100" w:beforeAutospacing="1" w:after="100" w:afterAutospacing="1" w:line="240" w:lineRule="auto"/>
+    </w:pPr>
+    <w:rPr>
+      <w:rFonts w:ascii="Times New Roman" w:eastAsia="Times New Roman" w:hAnsi="Times New Roman" w:cs="Times New Roman"/>
+      <w:kern w:val="0"/>
+      <w:sz w:val="24"/>
+      <w:szCs w:val="24"/>
+      <w:lang w:eastAsia="fr-FR"/>
+      <w14:ligatures w14:val="none"/>
+    </w:rPr>
+  </w:style>
 </w:styles>
 </file>
 
